--- a/limpias/2086.docx
+++ b/limpias/2086.docx
@@ -1,11 +1,11 @@
 
 <file path=word/document.xml><?xml version="1.0" encoding="utf-8"?>
-<w:document xmlns:ve="http://schemas.openxmlformats.org/markup-compatibility/2006" xmlns:o="urn:schemas-microsoft-com:office:office" xmlns:r="http://schemas.openxmlformats.org/officeDocument/2006/relationships" xmlns:m="http://schemas.openxmlformats.org/officeDocument/2006/math" xmlns:v="urn:schemas-microsoft-com:vml" xmlns:wp="http://schemas.openxmlformats.org/drawingml/2006/wordprocessingDrawing" xmlns:w10="urn:schemas-microsoft-com:office:word" xmlns:w="http://schemas.openxmlformats.org/wordprocessingml/2006/main" xmlns:wne="http://schemas.microsoft.com/office/word/2006/wordml">
+<w:document xmlns:wpc="http://schemas.microsoft.com/office/word/2010/wordprocessingCanvas" xmlns:cx="http://schemas.microsoft.com/office/drawing/2014/chartex" xmlns:mc="http://schemas.openxmlformats.org/markup-compatibility/2006" xmlns:o="urn:schemas-microsoft-com:office:office" xmlns:r="http://schemas.openxmlformats.org/officeDocument/2006/relationships" xmlns:m="http://schemas.openxmlformats.org/officeDocument/2006/math" xmlns:v="urn:schemas-microsoft-com:vml" xmlns:wp14="http://schemas.microsoft.com/office/word/2010/wordprocessingDrawing" xmlns:wp="http://schemas.openxmlformats.org/drawingml/2006/wordprocessingDrawing" xmlns:w10="urn:schemas-microsoft-com:office:word" xmlns:w="http://schemas.openxmlformats.org/wordprocessingml/2006/main" xmlns:w14="http://schemas.microsoft.com/office/word/2010/wordml" xmlns:w15="http://schemas.microsoft.com/office/word/2012/wordml" xmlns:w16se="http://schemas.microsoft.com/office/word/2015/wordml/symex" xmlns:wpg="http://schemas.microsoft.com/office/word/2010/wordprocessingGroup" xmlns:wpi="http://schemas.microsoft.com/office/word/2010/wordprocessingInk" xmlns:wne="http://schemas.microsoft.com/office/word/2006/wordml" xmlns:wps="http://schemas.microsoft.com/office/word/2010/wordprocessingShape" mc:Ignorable="w14 w15 w16se wp14">
   <w:body>
     <w:p>
       <w:pPr>
         <w:keepNext/>
-        <w:spacing w:after="360" w:line="240" w:lineRule="auto"/>
+        <w:spacing w:after="180" w:line="240" w:lineRule="auto"/>
         <w:jc w:val="right"/>
         <w:rPr>
           <w:rFonts w:ascii="Book Antiqua" w:hAnsi="Book Antiqua" w:cs="Times New Roman"/>
@@ -19,13 +19,13 @@
           <w:sz w:val="24"/>
           <w:szCs w:val="24"/>
         </w:rPr>
-        <w:t>Yerba Buena, 15 de junio de 2017</w:t>
+        <w:t>Yerba Buena, 15 de Junio de 2017</w:t>
       </w:r>
     </w:p>
     <w:p>
       <w:pPr>
         <w:keepNext/>
-        <w:spacing w:before="60" w:after="180" w:line="240" w:lineRule="auto"/>
+        <w:spacing w:before="480" w:after="180" w:line="240" w:lineRule="auto"/>
         <w:jc w:val="left"/>
         <w:rPr>
           <w:rFonts w:ascii="Book Antiqua" w:hAnsi="Book Antiqua" w:cs="Times New Roman"/>
@@ -33,7 +33,6 @@
           <w:bCs/>
           <w:sz w:val="24"/>
           <w:szCs w:val="24"/>
-          <w:u w:val="single"/>
         </w:rPr>
       </w:pPr>
       <w:r>
@@ -50,7 +49,7 @@
     <w:p>
       <w:pPr>
         <w:keepNext/>
-        <w:spacing w:before="60" w:after="60" w:line="240" w:lineRule="auto"/>
+        <w:spacing w:before="240" w:after="60" w:line="240" w:lineRule="auto"/>
         <w:jc w:val="left"/>
         <w:rPr>
           <w:rFonts w:ascii="Book Antiqua" w:hAnsi="Book Antiqua" w:cs="Times New Roman"/>
@@ -84,16 +83,105 @@
       <w:r>
         <w:rPr>
           <w:rFonts w:ascii="Book Antiqua" w:hAnsi="Book Antiqua" w:cs="Times New Roman"/>
-          <w:sz w:val="24"/>
-          <w:szCs w:val="24"/>
-        </w:rPr>
-        <w:t>El Expediente N° 397-Y-16, mediante el cual el Departamento Ejecutivo Municipal eleva el Expediente N° 6.892-M17-F-16, conteniendo la Documentación Técnica de Mensura y División del Padrón N° 381.850; y</w:t>
+          <w:bCs/>
+          <w:sz w:val="24"/>
+          <w:szCs w:val="24"/>
+        </w:rPr>
+        <w:t xml:space="preserve"> </w:t>
+      </w:r>
+      <w:r>
+        <w:rPr>
+          <w:rFonts w:ascii="Book Antiqua" w:hAnsi="Book Antiqua" w:cs="Times New Roman"/>
+          <w:sz w:val="24"/>
+          <w:szCs w:val="24"/>
+        </w:rPr>
+        <w:t>El Expediente N° 397-Y-16</w:t>
+      </w:r>
+      <w:r>
+        <w:rPr>
+          <w:rFonts w:ascii="Book Antiqua" w:hAnsi="Book Antiqua" w:cs="Times New Roman"/>
+          <w:sz w:val="24"/>
+          <w:szCs w:val="24"/>
+        </w:rPr>
+        <w:t xml:space="preserve">, </w:t>
+      </w:r>
+      <w:r>
+        <w:rPr>
+          <w:rFonts w:ascii="Book Antiqua" w:hAnsi="Book Antiqua" w:cs="Times New Roman"/>
+          <w:sz w:val="24"/>
+          <w:szCs w:val="24"/>
+        </w:rPr>
+        <w:t>mediante el cual el Departamento Ejecutivo Municipal eleva el Expediente N° 6</w:t>
+      </w:r>
+      <w:r>
+        <w:rPr>
+          <w:rFonts w:ascii="Book Antiqua" w:hAnsi="Book Antiqua" w:cs="Times New Roman"/>
+          <w:sz w:val="24"/>
+          <w:szCs w:val="24"/>
+        </w:rPr>
+        <w:t xml:space="preserve">. </w:t>
+      </w:r>
+      <w:r>
+        <w:rPr>
+          <w:rFonts w:ascii="Book Antiqua" w:hAnsi="Book Antiqua" w:cs="Times New Roman"/>
+          <w:sz w:val="24"/>
+          <w:szCs w:val="24"/>
+        </w:rPr>
+        <w:t>892-M17-F-16</w:t>
+      </w:r>
+      <w:r>
+        <w:rPr>
+          <w:rFonts w:ascii="Book Antiqua" w:hAnsi="Book Antiqua" w:cs="Times New Roman"/>
+          <w:sz w:val="24"/>
+          <w:szCs w:val="24"/>
+        </w:rPr>
+        <w:t xml:space="preserve">, </w:t>
+      </w:r>
+      <w:r>
+        <w:rPr>
+          <w:rFonts w:ascii="Book Antiqua" w:hAnsi="Book Antiqua" w:cs="Times New Roman"/>
+          <w:sz w:val="24"/>
+          <w:szCs w:val="24"/>
+        </w:rPr>
+        <w:t>conteniendo la Documentación Técnica de Mensura y División del Padrón N° 381</w:t>
+      </w:r>
+      <w:r>
+        <w:rPr>
+          <w:rFonts w:ascii="Book Antiqua" w:hAnsi="Book Antiqua" w:cs="Times New Roman"/>
+          <w:sz w:val="24"/>
+          <w:szCs w:val="24"/>
+        </w:rPr>
+        <w:t xml:space="preserve">. </w:t>
+      </w:r>
+      <w:r>
+        <w:rPr>
+          <w:rFonts w:ascii="Book Antiqua" w:hAnsi="Book Antiqua" w:cs="Times New Roman"/>
+          <w:sz w:val="24"/>
+          <w:szCs w:val="24"/>
+        </w:rPr>
+        <w:t>850</w:t>
+      </w:r>
+      <w:r>
+        <w:rPr>
+          <w:rFonts w:ascii="Book Antiqua" w:hAnsi="Book Antiqua" w:cs="Times New Roman"/>
+          <w:sz w:val="24"/>
+          <w:szCs w:val="24"/>
+        </w:rPr>
+        <w:t xml:space="preserve">; </w:t>
+      </w:r>
+      <w:r>
+        <w:rPr>
+          <w:rFonts w:ascii="Book Antiqua" w:hAnsi="Book Antiqua" w:cs="Times New Roman"/>
+          <w:sz w:val="24"/>
+          <w:szCs w:val="24"/>
+        </w:rPr>
+        <w:t>y</w:t>
       </w:r>
     </w:p>
     <w:p>
       <w:pPr>
         <w:keepNext/>
-        <w:spacing w:before="60" w:after="60" w:line="240" w:lineRule="auto"/>
+        <w:spacing w:before="240" w:after="60" w:line="240" w:lineRule="auto"/>
         <w:jc w:val="left"/>
         <w:rPr>
           <w:rFonts w:ascii="Book Antiqua" w:hAnsi="Book Antiqua" w:cs="Times New Roman"/>
@@ -127,14 +215,144 @@
       <w:r>
         <w:rPr>
           <w:rFonts w:ascii="Book Antiqua" w:hAnsi="Book Antiqua" w:cs="Times New Roman"/>
-          <w:sz w:val="24"/>
-          <w:szCs w:val="24"/>
-        </w:rPr>
-        <w:t>Que mediante Expediente N° 313-F-16, el Sr. Ferrer Pablo Raúl, solicita el tratamiento por Vía de Excepción de la Documentación Técnica contenida en el Expediente N° 6.892-M17-F-16, correspondiente a una Mensura y División del Padrón N° 381.850, de su propiedad;</w:t>
+          <w:bCs/>
+          <w:sz w:val="24"/>
+          <w:szCs w:val="24"/>
+        </w:rPr>
+        <w:t xml:space="preserve"> </w:t>
+      </w:r>
+      <w:r>
+        <w:rPr>
+          <w:rFonts w:ascii="Book Antiqua" w:hAnsi="Book Antiqua" w:cs="Times New Roman"/>
+          <w:sz w:val="24"/>
+          <w:szCs w:val="24"/>
+        </w:rPr>
+        <w:t>Que mediante Expediente N° 313-F-16</w:t>
+      </w:r>
+      <w:r>
+        <w:rPr>
+          <w:rFonts w:ascii="Book Antiqua" w:hAnsi="Book Antiqua" w:cs="Times New Roman"/>
+          <w:sz w:val="24"/>
+          <w:szCs w:val="24"/>
+        </w:rPr>
+        <w:t xml:space="preserve">, </w:t>
+      </w:r>
+      <w:r>
+        <w:rPr>
+          <w:rFonts w:ascii="Book Antiqua" w:hAnsi="Book Antiqua" w:cs="Times New Roman"/>
+          <w:sz w:val="24"/>
+          <w:szCs w:val="24"/>
+        </w:rPr>
+        <w:t>el Sr</w:t>
+      </w:r>
+      <w:r>
+        <w:rPr>
+          <w:rFonts w:ascii="Book Antiqua" w:hAnsi="Book Antiqua" w:cs="Times New Roman"/>
+          <w:sz w:val="24"/>
+          <w:szCs w:val="24"/>
+        </w:rPr>
+        <w:t xml:space="preserve">. </w:t>
+      </w:r>
+      <w:r>
+        <w:rPr>
+          <w:rFonts w:ascii="Book Antiqua" w:hAnsi="Book Antiqua" w:cs="Times New Roman"/>
+          <w:sz w:val="24"/>
+          <w:szCs w:val="24"/>
+        </w:rPr>
+        <w:t>Ferrer Pablo Raúl</w:t>
+      </w:r>
+      <w:r>
+        <w:rPr>
+          <w:rFonts w:ascii="Book Antiqua" w:hAnsi="Book Antiqua" w:cs="Times New Roman"/>
+          <w:sz w:val="24"/>
+          <w:szCs w:val="24"/>
+        </w:rPr>
+        <w:t xml:space="preserve">, </w:t>
+      </w:r>
+      <w:r>
+        <w:rPr>
+          <w:rFonts w:ascii="Book Antiqua" w:hAnsi="Book Antiqua" w:cs="Times New Roman"/>
+          <w:sz w:val="24"/>
+          <w:szCs w:val="24"/>
+        </w:rPr>
+        <w:t>solicita el tratamiento por Vía de Excepción de la Documentación Técnica contenida en el Expediente N° 6</w:t>
+      </w:r>
+      <w:r>
+        <w:rPr>
+          <w:rFonts w:ascii="Book Antiqua" w:hAnsi="Book Antiqua" w:cs="Times New Roman"/>
+          <w:sz w:val="24"/>
+          <w:szCs w:val="24"/>
+        </w:rPr>
+        <w:t xml:space="preserve">. </w:t>
+      </w:r>
+      <w:r>
+        <w:rPr>
+          <w:rFonts w:ascii="Book Antiqua" w:hAnsi="Book Antiqua" w:cs="Times New Roman"/>
+          <w:sz w:val="24"/>
+          <w:szCs w:val="24"/>
+        </w:rPr>
+        <w:t>892-M17-F-16</w:t>
+      </w:r>
+      <w:r>
+        <w:rPr>
+          <w:rFonts w:ascii="Book Antiqua" w:hAnsi="Book Antiqua" w:cs="Times New Roman"/>
+          <w:sz w:val="24"/>
+          <w:szCs w:val="24"/>
+        </w:rPr>
+        <w:t xml:space="preserve">, </w:t>
+      </w:r>
+      <w:r>
+        <w:rPr>
+          <w:rFonts w:ascii="Book Antiqua" w:hAnsi="Book Antiqua" w:cs="Times New Roman"/>
+          <w:sz w:val="24"/>
+          <w:szCs w:val="24"/>
+        </w:rPr>
+        <w:t>correspondiente a una Mensura y División del Padrón N° 381</w:t>
+      </w:r>
+      <w:r>
+        <w:rPr>
+          <w:rFonts w:ascii="Book Antiqua" w:hAnsi="Book Antiqua" w:cs="Times New Roman"/>
+          <w:sz w:val="24"/>
+          <w:szCs w:val="24"/>
+        </w:rPr>
+        <w:t xml:space="preserve">. </w:t>
+      </w:r>
+      <w:r>
+        <w:rPr>
+          <w:rFonts w:ascii="Book Antiqua" w:hAnsi="Book Antiqua" w:cs="Times New Roman"/>
+          <w:sz w:val="24"/>
+          <w:szCs w:val="24"/>
+        </w:rPr>
+        <w:t>850</w:t>
+      </w:r>
+      <w:r>
+        <w:rPr>
+          <w:rFonts w:ascii="Book Antiqua" w:hAnsi="Book Antiqua" w:cs="Times New Roman"/>
+          <w:sz w:val="24"/>
+          <w:szCs w:val="24"/>
+        </w:rPr>
+        <w:t xml:space="preserve">, </w:t>
+      </w:r>
+      <w:r>
+        <w:rPr>
+          <w:rFonts w:ascii="Book Antiqua" w:hAnsi="Book Antiqua" w:cs="Times New Roman"/>
+          <w:sz w:val="24"/>
+          <w:szCs w:val="24"/>
+        </w:rPr>
+        <w:t>de su propiedad</w:t>
+      </w:r>
+      <w:r>
+        <w:rPr>
+          <w:rFonts w:ascii="Book Antiqua" w:hAnsi="Book Antiqua" w:cs="Times New Roman"/>
+          <w:sz w:val="24"/>
+          <w:szCs w:val="24"/>
+        </w:rPr>
+        <w:t xml:space="preserve">; </w:t>
       </w:r>
     </w:p>
     <w:p>
       <w:pPr>
+        <w:keepNext/>
         <w:spacing w:after="180" w:line="240" w:lineRule="auto"/>
         <w:rPr>
           <w:rFonts w:ascii="Book Antiqua" w:hAnsi="Book Antiqua" w:cs="Times New Roman"/>
@@ -148,7 +366,39 @@
           <w:sz w:val="24"/>
           <w:szCs w:val="24"/>
         </w:rPr>
-        <w:t>Que se trata de la división de una propiedad de 1.817,57 m</w:t>
+        <w:t>Que se trata de la división de una propiedad de 1</w:t>
+      </w:r>
+      <w:r>
+        <w:rPr>
+          <w:rFonts w:ascii="Book Antiqua" w:hAnsi="Book Antiqua" w:cs="Times New Roman"/>
+          <w:sz w:val="24"/>
+          <w:szCs w:val="24"/>
+        </w:rPr>
+        <w:t xml:space="preserve">. </w:t>
+      </w:r>
+      <w:r>
+        <w:rPr>
+          <w:rFonts w:ascii="Book Antiqua" w:hAnsi="Book Antiqua" w:cs="Times New Roman"/>
+          <w:sz w:val="24"/>
+          <w:szCs w:val="24"/>
+        </w:rPr>
+        <w:t>817</w:t>
+      </w:r>
+      <w:r>
+        <w:rPr>
+          <w:rFonts w:ascii="Book Antiqua" w:hAnsi="Book Antiqua" w:cs="Times New Roman"/>
+          <w:sz w:val="24"/>
+          <w:szCs w:val="24"/>
+        </w:rPr>
+        <w:t xml:space="preserve">, </w:t>
+      </w:r>
+      <w:r>
+        <w:rPr>
+          <w:rFonts w:ascii="Book Antiqua" w:hAnsi="Book Antiqua" w:cs="Times New Roman"/>
+          <w:sz w:val="24"/>
+          <w:szCs w:val="24"/>
+        </w:rPr>
+        <w:t>57 m</w:t>
       </w:r>
       <w:r>
         <w:rPr>
@@ -165,11 +415,124 @@
           <w:sz w:val="24"/>
           <w:szCs w:val="24"/>
         </w:rPr>
-        <w:t>, en dos fracciones de 1.020,5869 m2 y 781,2702 m2, de manera tal de que la Fracción II queda sobre calle Italia y en el fondo de la misma se ubicaría la Fracción I, con un acceso a ésta de 4m.de ancho;</w:t>
+        <w:t xml:space="preserve">, </w:t>
+      </w:r>
+      <w:r>
+        <w:rPr>
+          <w:rFonts w:ascii="Book Antiqua" w:hAnsi="Book Antiqua" w:cs="Times New Roman"/>
+          <w:sz w:val="24"/>
+          <w:szCs w:val="24"/>
+        </w:rPr>
+        <w:t>en dos fracciones de 1</w:t>
+      </w:r>
+      <w:r>
+        <w:rPr>
+          <w:rFonts w:ascii="Book Antiqua" w:hAnsi="Book Antiqua" w:cs="Times New Roman"/>
+          <w:sz w:val="24"/>
+          <w:szCs w:val="24"/>
+        </w:rPr>
+        <w:t xml:space="preserve">. </w:t>
+      </w:r>
+      <w:r>
+        <w:rPr>
+          <w:rFonts w:ascii="Book Antiqua" w:hAnsi="Book Antiqua" w:cs="Times New Roman"/>
+          <w:sz w:val="24"/>
+          <w:szCs w:val="24"/>
+        </w:rPr>
+        <w:t>020</w:t>
+      </w:r>
+      <w:r>
+        <w:rPr>
+          <w:rFonts w:ascii="Book Antiqua" w:hAnsi="Book Antiqua" w:cs="Times New Roman"/>
+          <w:sz w:val="24"/>
+          <w:szCs w:val="24"/>
+        </w:rPr>
+        <w:t xml:space="preserve">, </w:t>
+      </w:r>
+      <w:r>
+        <w:rPr>
+          <w:rFonts w:ascii="Book Antiqua" w:hAnsi="Book Antiqua" w:cs="Times New Roman"/>
+          <w:sz w:val="24"/>
+          <w:szCs w:val="24"/>
+        </w:rPr>
+        <w:t>5869 m2 y 781</w:t>
+      </w:r>
+      <w:r>
+        <w:rPr>
+          <w:rFonts w:ascii="Book Antiqua" w:hAnsi="Book Antiqua" w:cs="Times New Roman"/>
+          <w:sz w:val="24"/>
+          <w:szCs w:val="24"/>
+        </w:rPr>
+        <w:t xml:space="preserve">, </w:t>
+      </w:r>
+      <w:r>
+        <w:rPr>
+          <w:rFonts w:ascii="Book Antiqua" w:hAnsi="Book Antiqua" w:cs="Times New Roman"/>
+          <w:sz w:val="24"/>
+          <w:szCs w:val="24"/>
+        </w:rPr>
+        <w:t>2702 m2</w:t>
+      </w:r>
+      <w:r>
+        <w:rPr>
+          <w:rFonts w:ascii="Book Antiqua" w:hAnsi="Book Antiqua" w:cs="Times New Roman"/>
+          <w:sz w:val="24"/>
+          <w:szCs w:val="24"/>
+        </w:rPr>
+        <w:t xml:space="preserve">, </w:t>
+      </w:r>
+      <w:r>
+        <w:rPr>
+          <w:rFonts w:ascii="Book Antiqua" w:hAnsi="Book Antiqua" w:cs="Times New Roman"/>
+          <w:sz w:val="24"/>
+          <w:szCs w:val="24"/>
+        </w:rPr>
+        <w:t>de manera tal de que la Fracción II queda sobre calle Italia y en el fondo de la misma se ubicaría la Fracción I</w:t>
+      </w:r>
+      <w:r>
+        <w:rPr>
+          <w:rFonts w:ascii="Book Antiqua" w:hAnsi="Book Antiqua" w:cs="Times New Roman"/>
+          <w:sz w:val="24"/>
+          <w:szCs w:val="24"/>
+        </w:rPr>
+        <w:t xml:space="preserve">, </w:t>
+      </w:r>
+      <w:r>
+        <w:rPr>
+          <w:rFonts w:ascii="Book Antiqua" w:hAnsi="Book Antiqua" w:cs="Times New Roman"/>
+          <w:sz w:val="24"/>
+          <w:szCs w:val="24"/>
+        </w:rPr>
+        <w:t>con un acceso a ésta de 4m</w:t>
+      </w:r>
+      <w:r>
+        <w:rPr>
+          <w:rFonts w:ascii="Book Antiqua" w:hAnsi="Book Antiqua" w:cs="Times New Roman"/>
+          <w:sz w:val="24"/>
+          <w:szCs w:val="24"/>
+        </w:rPr>
+        <w:t xml:space="preserve">. </w:t>
+      </w:r>
+      <w:r>
+        <w:rPr>
+          <w:rFonts w:ascii="Book Antiqua" w:hAnsi="Book Antiqua" w:cs="Times New Roman"/>
+          <w:sz w:val="24"/>
+          <w:szCs w:val="24"/>
+        </w:rPr>
+        <w:t>de ancho</w:t>
+      </w:r>
+      <w:r>
+        <w:rPr>
+          <w:rFonts w:ascii="Book Antiqua" w:hAnsi="Book Antiqua" w:cs="Times New Roman"/>
+          <w:sz w:val="24"/>
+          <w:szCs w:val="24"/>
+        </w:rPr>
+        <w:t xml:space="preserve">; </w:t>
       </w:r>
     </w:p>
     <w:p>
       <w:pPr>
+        <w:keepNext/>
         <w:spacing w:after="180" w:line="240" w:lineRule="auto"/>
         <w:rPr>
           <w:rFonts w:ascii="Book Antiqua" w:hAnsi="Book Antiqua" w:cs="Times New Roman"/>
@@ -183,11 +546,36 @@
           <w:sz w:val="24"/>
           <w:szCs w:val="24"/>
         </w:rPr>
-        <w:t>Que el Departamento Ejecutivo Municipal considera que la propuesta no es factible pues la fracción I debe tener garantizado un acceso con un ancho mínimo de 5m y ser una servidumbre de paso, aún cuando las superficies de las parcelas resultantes se encuadran en la Ordenanza N° 613;</w:t>
+        <w:t>Que el Departamento Ejecutivo Municipal considera que la propuesta no es factible pues la fracción I debe tener garantizado un acceso con un ancho mínimo de 5m y ser una servidumbre de paso</w:t>
+      </w:r>
+      <w:r>
+        <w:rPr>
+          <w:rFonts w:ascii="Book Antiqua" w:hAnsi="Book Antiqua" w:cs="Times New Roman"/>
+          <w:sz w:val="24"/>
+          <w:szCs w:val="24"/>
+        </w:rPr>
+        <w:t xml:space="preserve">, </w:t>
+      </w:r>
+      <w:r>
+        <w:rPr>
+          <w:rFonts w:ascii="Book Antiqua" w:hAnsi="Book Antiqua" w:cs="Times New Roman"/>
+          <w:sz w:val="24"/>
+          <w:szCs w:val="24"/>
+        </w:rPr>
+        <w:t>aún cuando las superficies de las parcelas resultantes se encuadran en la Ordenanza N° 613</w:t>
+      </w:r>
+      <w:r>
+        <w:rPr>
+          <w:rFonts w:ascii="Book Antiqua" w:hAnsi="Book Antiqua" w:cs="Times New Roman"/>
+          <w:sz w:val="24"/>
+          <w:szCs w:val="24"/>
+        </w:rPr>
+        <w:t xml:space="preserve">; </w:t>
       </w:r>
     </w:p>
     <w:p>
       <w:pPr>
+        <w:keepNext/>
         <w:spacing w:after="180" w:line="240" w:lineRule="auto"/>
         <w:rPr>
           <w:rFonts w:ascii="Book Antiqua" w:hAnsi="Book Antiqua" w:cs="Times New Roman"/>
@@ -201,11 +589,132 @@
           <w:sz w:val="24"/>
           <w:szCs w:val="24"/>
         </w:rPr>
-        <w:t>Que la disposición de un acceso con un ancho mínimo de 5m, se encuentra en el Punto 2.2.2.10., Inciso c) y se corresponde al ancho de las calles de circulación interna de los Estacionamientos de nuevos edificios, no siendo éste el caso que debe aplicarse en el tratamiento de la Documentación Técnica;</w:t>
+        <w:t>Que la disposición de un acceso con un ancho mínimo de 5m</w:t>
+      </w:r>
+      <w:r>
+        <w:rPr>
+          <w:rFonts w:ascii="Book Antiqua" w:hAnsi="Book Antiqua" w:cs="Times New Roman"/>
+          <w:sz w:val="24"/>
+          <w:szCs w:val="24"/>
+        </w:rPr>
+        <w:t xml:space="preserve">, </w:t>
+      </w:r>
+      <w:r>
+        <w:rPr>
+          <w:rFonts w:ascii="Book Antiqua" w:hAnsi="Book Antiqua" w:cs="Times New Roman"/>
+          <w:sz w:val="24"/>
+          <w:szCs w:val="24"/>
+        </w:rPr>
+        <w:t>se encuentra en el Punto 2</w:t>
+      </w:r>
+      <w:r>
+        <w:rPr>
+          <w:rFonts w:ascii="Book Antiqua" w:hAnsi="Book Antiqua" w:cs="Times New Roman"/>
+          <w:sz w:val="24"/>
+          <w:szCs w:val="24"/>
+        </w:rPr>
+        <w:t xml:space="preserve">. </w:t>
+      </w:r>
+      <w:r>
+        <w:rPr>
+          <w:rFonts w:ascii="Book Antiqua" w:hAnsi="Book Antiqua" w:cs="Times New Roman"/>
+          <w:sz w:val="24"/>
+          <w:szCs w:val="24"/>
+        </w:rPr>
+        <w:t>2</w:t>
+      </w:r>
+      <w:r>
+        <w:rPr>
+          <w:rFonts w:ascii="Book Antiqua" w:hAnsi="Book Antiqua" w:cs="Times New Roman"/>
+          <w:sz w:val="24"/>
+          <w:szCs w:val="24"/>
+        </w:rPr>
+        <w:t xml:space="preserve">. </w:t>
+      </w:r>
+      <w:r>
+        <w:rPr>
+          <w:rFonts w:ascii="Book Antiqua" w:hAnsi="Book Antiqua" w:cs="Times New Roman"/>
+          <w:sz w:val="24"/>
+          <w:szCs w:val="24"/>
+        </w:rPr>
+        <w:t>2</w:t>
+      </w:r>
+      <w:r>
+        <w:rPr>
+          <w:rFonts w:ascii="Book Antiqua" w:hAnsi="Book Antiqua" w:cs="Times New Roman"/>
+          <w:sz w:val="24"/>
+          <w:szCs w:val="24"/>
+        </w:rPr>
+        <w:t xml:space="preserve">. </w:t>
+      </w:r>
+      <w:r>
+        <w:rPr>
+          <w:rFonts w:ascii="Book Antiqua" w:hAnsi="Book Antiqua" w:cs="Times New Roman"/>
+          <w:sz w:val="24"/>
+          <w:szCs w:val="24"/>
+        </w:rPr>
+        <w:t>10</w:t>
+      </w:r>
+      <w:r>
+        <w:rPr>
+          <w:rFonts w:ascii="Book Antiqua" w:hAnsi="Book Antiqua" w:cs="Times New Roman"/>
+          <w:sz w:val="24"/>
+          <w:szCs w:val="24"/>
+        </w:rPr>
+        <w:t xml:space="preserve">. , </w:t>
+      </w:r>
+      <w:r>
+        <w:rPr>
+          <w:rFonts w:ascii="Book Antiqua" w:hAnsi="Book Antiqua" w:cs="Times New Roman"/>
+          <w:sz w:val="24"/>
+          <w:szCs w:val="24"/>
+        </w:rPr>
+        <w:t>Inciso c</w:t>
+      </w:r>
+      <w:r>
+        <w:rPr>
+          <w:rFonts w:ascii="Book Antiqua" w:hAnsi="Book Antiqua" w:cs="Times New Roman"/>
+          <w:sz w:val="24"/>
+          <w:szCs w:val="24"/>
+        </w:rPr>
+        <w:t xml:space="preserve">) </w:t>
+      </w:r>
+      <w:r>
+        <w:rPr>
+          <w:rFonts w:ascii="Book Antiqua" w:hAnsi="Book Antiqua" w:cs="Times New Roman"/>
+          <w:sz w:val="24"/>
+          <w:szCs w:val="24"/>
+        </w:rPr>
+        <w:t xml:space="preserve"> y se corresponde al ancho de las calles de circulación interna de los Estacionamientos de nuevos edificios</w:t>
+      </w:r>
+      <w:r>
+        <w:rPr>
+          <w:rFonts w:ascii="Book Antiqua" w:hAnsi="Book Antiqua" w:cs="Times New Roman"/>
+          <w:sz w:val="24"/>
+          <w:szCs w:val="24"/>
+        </w:rPr>
+        <w:t xml:space="preserve">, </w:t>
+      </w:r>
+      <w:r>
+        <w:rPr>
+          <w:rFonts w:ascii="Book Antiqua" w:hAnsi="Book Antiqua" w:cs="Times New Roman"/>
+          <w:sz w:val="24"/>
+          <w:szCs w:val="24"/>
+        </w:rPr>
+        <w:t>no siendo éste el caso que debe aplicarse en el tratamiento de la Documentación Técnica</w:t>
+      </w:r>
+      <w:r>
+        <w:rPr>
+          <w:rFonts w:ascii="Book Antiqua" w:hAnsi="Book Antiqua" w:cs="Times New Roman"/>
+          <w:sz w:val="24"/>
+          <w:szCs w:val="24"/>
+        </w:rPr>
+        <w:t xml:space="preserve">; </w:t>
       </w:r>
     </w:p>
     <w:p>
       <w:pPr>
+        <w:keepNext/>
         <w:spacing w:after="180" w:line="240" w:lineRule="auto"/>
         <w:rPr>
           <w:rFonts w:ascii="Book Antiqua" w:hAnsi="Book Antiqua" w:cs="Times New Roman"/>
@@ -219,11 +728,68 @@
           <w:sz w:val="24"/>
           <w:szCs w:val="24"/>
         </w:rPr>
-        <w:t>Que en la propuesta la vía de acceso es una vía exclusiva, donde no debe realizarse ninguna construcción, ya que los dueños de los terrenos son hermanos, logrando conservar el carácter de esta Ciudad ya que se prevén amplios espacios verdes;</w:t>
+        <w:t>Que en la propuesta la vía de acceso es una vía exclusiva</w:t>
+      </w:r>
+      <w:r>
+        <w:rPr>
+          <w:rFonts w:ascii="Book Antiqua" w:hAnsi="Book Antiqua" w:cs="Times New Roman"/>
+          <w:sz w:val="24"/>
+          <w:szCs w:val="24"/>
+        </w:rPr>
+        <w:t xml:space="preserve">, </w:t>
+      </w:r>
+      <w:r>
+        <w:rPr>
+          <w:rFonts w:ascii="Book Antiqua" w:hAnsi="Book Antiqua" w:cs="Times New Roman"/>
+          <w:sz w:val="24"/>
+          <w:szCs w:val="24"/>
+        </w:rPr>
+        <w:t>donde no debe realizarse ninguna construcción</w:t>
+      </w:r>
+      <w:r>
+        <w:rPr>
+          <w:rFonts w:ascii="Book Antiqua" w:hAnsi="Book Antiqua" w:cs="Times New Roman"/>
+          <w:sz w:val="24"/>
+          <w:szCs w:val="24"/>
+        </w:rPr>
+        <w:t xml:space="preserve">, </w:t>
+      </w:r>
+      <w:r>
+        <w:rPr>
+          <w:rFonts w:ascii="Book Antiqua" w:hAnsi="Book Antiqua" w:cs="Times New Roman"/>
+          <w:sz w:val="24"/>
+          <w:szCs w:val="24"/>
+        </w:rPr>
+        <w:t>ya que los dueños de los terrenos son hermanos</w:t>
+      </w:r>
+      <w:r>
+        <w:rPr>
+          <w:rFonts w:ascii="Book Antiqua" w:hAnsi="Book Antiqua" w:cs="Times New Roman"/>
+          <w:sz w:val="24"/>
+          <w:szCs w:val="24"/>
+        </w:rPr>
+        <w:t xml:space="preserve">, </w:t>
+      </w:r>
+      <w:r>
+        <w:rPr>
+          <w:rFonts w:ascii="Book Antiqua" w:hAnsi="Book Antiqua" w:cs="Times New Roman"/>
+          <w:sz w:val="24"/>
+          <w:szCs w:val="24"/>
+        </w:rPr>
+        <w:t>logrando conservar el carácter de esta Ciudad ya que se prevén amplios espacios verdes</w:t>
+      </w:r>
+      <w:r>
+        <w:rPr>
+          <w:rFonts w:ascii="Book Antiqua" w:hAnsi="Book Antiqua" w:cs="Times New Roman"/>
+          <w:sz w:val="24"/>
+          <w:szCs w:val="24"/>
+        </w:rPr>
+        <w:t xml:space="preserve">; </w:t>
       </w:r>
     </w:p>
     <w:p>
       <w:pPr>
+        <w:keepNext/>
         <w:spacing w:after="180" w:line="240" w:lineRule="auto"/>
         <w:rPr>
           <w:rFonts w:ascii="Book Antiqua" w:hAnsi="Book Antiqua" w:cs="Times New Roman"/>
@@ -237,7 +803,79 @@
           <w:sz w:val="24"/>
           <w:szCs w:val="24"/>
         </w:rPr>
-        <w:t>Que por tratarse la Ordenanza N° 613, de la norma general, el apartarse de ella, para casos puntuales, es una facultad exclusiva y excluyente del Concejo Deliberante;</w:t>
+        <w:t>Que por tratarse la Ordenanza N° 613</w:t>
+      </w:r>
+      <w:r>
+        <w:rPr>
+          <w:rFonts w:ascii="Book Antiqua" w:hAnsi="Book Antiqua" w:cs="Times New Roman"/>
+          <w:sz w:val="24"/>
+          <w:szCs w:val="24"/>
+        </w:rPr>
+        <w:t xml:space="preserve">, </w:t>
+      </w:r>
+      <w:r>
+        <w:rPr>
+          <w:rFonts w:ascii="Book Antiqua" w:hAnsi="Book Antiqua" w:cs="Times New Roman"/>
+          <w:sz w:val="24"/>
+          <w:szCs w:val="24"/>
+        </w:rPr>
+        <w:t>de la norma general</w:t>
+      </w:r>
+      <w:r>
+        <w:rPr>
+          <w:rFonts w:ascii="Book Antiqua" w:hAnsi="Book Antiqua" w:cs="Times New Roman"/>
+          <w:sz w:val="24"/>
+          <w:szCs w:val="24"/>
+        </w:rPr>
+        <w:t xml:space="preserve">, </w:t>
+      </w:r>
+      <w:r>
+        <w:rPr>
+          <w:rFonts w:ascii="Book Antiqua" w:hAnsi="Book Antiqua" w:cs="Times New Roman"/>
+          <w:sz w:val="24"/>
+          <w:szCs w:val="24"/>
+        </w:rPr>
+        <w:t>el apartarse de ella</w:t>
+      </w:r>
+      <w:r>
+        <w:rPr>
+          <w:rFonts w:ascii="Book Antiqua" w:hAnsi="Book Antiqua" w:cs="Times New Roman"/>
+          <w:sz w:val="24"/>
+          <w:szCs w:val="24"/>
+        </w:rPr>
+        <w:t xml:space="preserve">, </w:t>
+      </w:r>
+      <w:r>
+        <w:rPr>
+          <w:rFonts w:ascii="Book Antiqua" w:hAnsi="Book Antiqua" w:cs="Times New Roman"/>
+          <w:sz w:val="24"/>
+          <w:szCs w:val="24"/>
+        </w:rPr>
+        <w:t>para casos puntuales</w:t>
+      </w:r>
+      <w:r>
+        <w:rPr>
+          <w:rFonts w:ascii="Book Antiqua" w:hAnsi="Book Antiqua" w:cs="Times New Roman"/>
+          <w:sz w:val="24"/>
+          <w:szCs w:val="24"/>
+        </w:rPr>
+        <w:t xml:space="preserve">, </w:t>
+      </w:r>
+      <w:r>
+        <w:rPr>
+          <w:rFonts w:ascii="Book Antiqua" w:hAnsi="Book Antiqua" w:cs="Times New Roman"/>
+          <w:sz w:val="24"/>
+          <w:szCs w:val="24"/>
+        </w:rPr>
+        <w:t>es una facultad exclusiva y excluyente del Concejo Deliberante</w:t>
+      </w:r>
+      <w:r>
+        <w:rPr>
+          <w:rFonts w:ascii="Book Antiqua" w:hAnsi="Book Antiqua" w:cs="Times New Roman"/>
+          <w:sz w:val="24"/>
+          <w:szCs w:val="24"/>
+        </w:rPr>
+        <w:t xml:space="preserve">; </w:t>
       </w:r>
     </w:p>
     <w:p>
@@ -268,7 +906,7 @@
           <w:sz w:val="24"/>
           <w:szCs w:val="24"/>
         </w:rPr>
-        <w:t>:</w:t>
+        <w:t xml:space="preserve">: </w:t>
       </w:r>
     </w:p>
     <w:p>
@@ -300,7 +938,6 @@
       <w:r>
         <w:rPr>
           <w:rFonts w:ascii="Book Antiqua" w:hAnsi="Book Antiqua" w:cs="Times New Roman"/>
-          <w:b/>
           <w:bCs/>
           <w:sz w:val="24"/>
           <w:szCs w:val="24"/>
@@ -313,19 +950,277 @@
           <w:sz w:val="24"/>
           <w:szCs w:val="24"/>
         </w:rPr>
-        <w:t xml:space="preserve"> al Departamento Ejecutivo Municipal a aprobar por vía de excepción la Documentación Técnica de Mensura y División que se tramita mediante Expediente N° 6.892-M17-F-17, propiedad del Sr. Pablo Raúl Ferrer, DNI N° 28.476.055, según la propuesta efectuada, identificada con el Padrón N° 381.850, C:I, Secc</w:t>
-      </w:r>
-      <w:bookmarkStart w:id="0" w:name="_GoBack"/>
-      <w:bookmarkEnd w:id="0"/>
-      <w:r>
-        <w:rPr>
-          <w:rFonts w:ascii="Book Antiqua" w:hAnsi="Book Antiqua" w:cs="Times New Roman"/>
-          <w:sz w:val="24"/>
-          <w:szCs w:val="24"/>
-        </w:rPr>
-        <w:t>.: M, Manz: 50, Parcela 40B.</w:t>
-      </w:r>
-      <w:r>
+        <w:t xml:space="preserve"> al Departamento Ejecutivo Municipal a aprobar por vía de excepción la Documentación Técnica de Mensura y División que se tramita mediante Expediente N° 6</w:t>
+      </w:r>
+      <w:r>
+        <w:rPr>
+          <w:rFonts w:ascii="Book Antiqua" w:hAnsi="Book Antiqua" w:cs="Times New Roman"/>
+          <w:sz w:val="24"/>
+          <w:szCs w:val="24"/>
+        </w:rPr>
+        <w:t xml:space="preserve">. </w:t>
+      </w:r>
+      <w:r>
+        <w:rPr>
+          <w:rFonts w:ascii="Book Antiqua" w:hAnsi="Book Antiqua" w:cs="Times New Roman"/>
+          <w:sz w:val="24"/>
+          <w:szCs w:val="24"/>
+        </w:rPr>
+        <w:t>892-M17-F-17</w:t>
+      </w:r>
+      <w:r>
+        <w:rPr>
+          <w:rFonts w:ascii="Book Antiqua" w:hAnsi="Book Antiqua" w:cs="Times New Roman"/>
+          <w:sz w:val="24"/>
+          <w:szCs w:val="24"/>
+        </w:rPr>
+        <w:t xml:space="preserve">, </w:t>
+      </w:r>
+      <w:r>
+        <w:rPr>
+          <w:rFonts w:ascii="Book Antiqua" w:hAnsi="Book Antiqua" w:cs="Times New Roman"/>
+          <w:sz w:val="24"/>
+          <w:szCs w:val="24"/>
+        </w:rPr>
+        <w:t>propiedad del Sr</w:t>
+      </w:r>
+      <w:r>
+        <w:rPr>
+          <w:rFonts w:ascii="Book Antiqua" w:hAnsi="Book Antiqua" w:cs="Times New Roman"/>
+          <w:sz w:val="24"/>
+          <w:szCs w:val="24"/>
+        </w:rPr>
+        <w:t xml:space="preserve">. </w:t>
+      </w:r>
+      <w:r>
+        <w:rPr>
+          <w:rFonts w:ascii="Book Antiqua" w:hAnsi="Book Antiqua" w:cs="Times New Roman"/>
+          <w:sz w:val="24"/>
+          <w:szCs w:val="24"/>
+        </w:rPr>
+        <w:t>Pablo Raúl Ferrer</w:t>
+      </w:r>
+      <w:r>
+        <w:rPr>
+          <w:rFonts w:ascii="Book Antiqua" w:hAnsi="Book Antiqua" w:cs="Times New Roman"/>
+          <w:sz w:val="24"/>
+          <w:szCs w:val="24"/>
+        </w:rPr>
+        <w:t xml:space="preserve">, </w:t>
+      </w:r>
+      <w:r>
+        <w:rPr>
+          <w:rFonts w:ascii="Book Antiqua" w:hAnsi="Book Antiqua" w:cs="Times New Roman"/>
+          <w:sz w:val="24"/>
+          <w:szCs w:val="24"/>
+        </w:rPr>
+        <w:t>DNI N° 28</w:t>
+      </w:r>
+      <w:r>
+        <w:rPr>
+          <w:rFonts w:ascii="Book Antiqua" w:hAnsi="Book Antiqua" w:cs="Times New Roman"/>
+          <w:sz w:val="24"/>
+          <w:szCs w:val="24"/>
+        </w:rPr>
+        <w:t xml:space="preserve">. </w:t>
+      </w:r>
+      <w:r>
+        <w:rPr>
+          <w:rFonts w:ascii="Book Antiqua" w:hAnsi="Book Antiqua" w:cs="Times New Roman"/>
+          <w:sz w:val="24"/>
+          <w:szCs w:val="24"/>
+        </w:rPr>
+        <w:t>476</w:t>
+      </w:r>
+      <w:r>
+        <w:rPr>
+          <w:rFonts w:ascii="Book Antiqua" w:hAnsi="Book Antiqua" w:cs="Times New Roman"/>
+          <w:sz w:val="24"/>
+          <w:szCs w:val="24"/>
+        </w:rPr>
+        <w:t xml:space="preserve">. </w:t>
+      </w:r>
+      <w:r>
+        <w:rPr>
+          <w:rFonts w:ascii="Book Antiqua" w:hAnsi="Book Antiqua" w:cs="Times New Roman"/>
+          <w:sz w:val="24"/>
+          <w:szCs w:val="24"/>
+        </w:rPr>
+        <w:t>055</w:t>
+      </w:r>
+      <w:r>
+        <w:rPr>
+          <w:rFonts w:ascii="Book Antiqua" w:hAnsi="Book Antiqua" w:cs="Times New Roman"/>
+          <w:sz w:val="24"/>
+          <w:szCs w:val="24"/>
+        </w:rPr>
+        <w:t xml:space="preserve">, </w:t>
+      </w:r>
+      <w:r>
+        <w:rPr>
+          <w:rFonts w:ascii="Book Antiqua" w:hAnsi="Book Antiqua" w:cs="Times New Roman"/>
+          <w:sz w:val="24"/>
+          <w:szCs w:val="24"/>
+        </w:rPr>
+        <w:t>según la propuesta efectuada</w:t>
+      </w:r>
+      <w:r>
+        <w:rPr>
+          <w:rFonts w:ascii="Book Antiqua" w:hAnsi="Book Antiqua" w:cs="Times New Roman"/>
+          <w:sz w:val="24"/>
+          <w:szCs w:val="24"/>
+        </w:rPr>
+        <w:t xml:space="preserve">, </w:t>
+      </w:r>
+      <w:r>
+        <w:rPr>
+          <w:rFonts w:ascii="Book Antiqua" w:hAnsi="Book Antiqua" w:cs="Times New Roman"/>
+          <w:sz w:val="24"/>
+          <w:szCs w:val="24"/>
+        </w:rPr>
+        <w:t>identificada con el Padrón N° 381</w:t>
+      </w:r>
+      <w:r>
+        <w:rPr>
+          <w:rFonts w:ascii="Book Antiqua" w:hAnsi="Book Antiqua" w:cs="Times New Roman"/>
+          <w:sz w:val="24"/>
+          <w:szCs w:val="24"/>
+        </w:rPr>
+        <w:t xml:space="preserve">. </w:t>
+      </w:r>
+      <w:r>
+        <w:rPr>
+          <w:rFonts w:ascii="Book Antiqua" w:hAnsi="Book Antiqua" w:cs="Times New Roman"/>
+          <w:sz w:val="24"/>
+          <w:szCs w:val="24"/>
+        </w:rPr>
+        <w:t>850</w:t>
+      </w:r>
+      <w:r>
+        <w:rPr>
+          <w:rFonts w:ascii="Book Antiqua" w:hAnsi="Book Antiqua" w:cs="Times New Roman"/>
+          <w:sz w:val="24"/>
+          <w:szCs w:val="24"/>
+        </w:rPr>
+        <w:t xml:space="preserve">, </w:t>
+      </w:r>
+      <w:r>
+        <w:rPr>
+          <w:rFonts w:ascii="Book Antiqua" w:hAnsi="Book Antiqua" w:cs="Times New Roman"/>
+          <w:sz w:val="24"/>
+          <w:szCs w:val="24"/>
+        </w:rPr>
+        <w:t>C</w:t>
+      </w:r>
+      <w:r>
+        <w:rPr>
+          <w:rFonts w:ascii="Book Antiqua" w:hAnsi="Book Antiqua" w:cs="Times New Roman"/>
+          <w:sz w:val="24"/>
+          <w:szCs w:val="24"/>
+        </w:rPr>
+        <w:t xml:space="preserve">: </w:t>
+      </w:r>
+      <w:r>
+        <w:rPr>
+          <w:rFonts w:ascii="Book Antiqua" w:hAnsi="Book Antiqua" w:cs="Times New Roman"/>
+          <w:sz w:val="24"/>
+          <w:szCs w:val="24"/>
+        </w:rPr>
+        <w:t>I</w:t>
+      </w:r>
+      <w:r>
+        <w:rPr>
+          <w:rFonts w:ascii="Book Antiqua" w:hAnsi="Book Antiqua" w:cs="Times New Roman"/>
+          <w:sz w:val="24"/>
+          <w:szCs w:val="24"/>
+        </w:rPr>
+        <w:t xml:space="preserve">, </w:t>
+      </w:r>
+      <w:r>
+        <w:rPr>
+          <w:rFonts w:ascii="Book Antiqua" w:hAnsi="Book Antiqua" w:cs="Times New Roman"/>
+          <w:sz w:val="24"/>
+          <w:szCs w:val="24"/>
+        </w:rPr>
+        <w:t>Secc</w:t>
+      </w:r>
+      <w:r>
+        <w:rPr>
+          <w:rFonts w:ascii="Book Antiqua" w:hAnsi="Book Antiqua" w:cs="Times New Roman"/>
+          <w:sz w:val="24"/>
+          <w:szCs w:val="24"/>
+        </w:rPr>
+        <w:t xml:space="preserve">. : </w:t>
+      </w:r>
+      <w:r>
+        <w:rPr>
+          <w:rFonts w:ascii="Book Antiqua" w:hAnsi="Book Antiqua" w:cs="Times New Roman"/>
+          <w:sz w:val="24"/>
+          <w:szCs w:val="24"/>
+        </w:rPr>
+        <w:t>M</w:t>
+      </w:r>
+      <w:r>
+        <w:rPr>
+          <w:rFonts w:ascii="Book Antiqua" w:hAnsi="Book Antiqua" w:cs="Times New Roman"/>
+          <w:sz w:val="24"/>
+          <w:szCs w:val="24"/>
+        </w:rPr>
+        <w:t xml:space="preserve">, </w:t>
+      </w:r>
+      <w:r>
+        <w:rPr>
+          <w:rFonts w:ascii="Book Antiqua" w:hAnsi="Book Antiqua" w:cs="Times New Roman"/>
+          <w:sz w:val="24"/>
+          <w:szCs w:val="24"/>
+        </w:rPr>
+        <w:t>Manz</w:t>
+      </w:r>
+      <w:r>
+        <w:rPr>
+          <w:rFonts w:ascii="Book Antiqua" w:hAnsi="Book Antiqua" w:cs="Times New Roman"/>
+          <w:sz w:val="24"/>
+          <w:szCs w:val="24"/>
+        </w:rPr>
+        <w:t xml:space="preserve">: </w:t>
+      </w:r>
+      <w:r>
+        <w:rPr>
+          <w:rFonts w:ascii="Book Antiqua" w:hAnsi="Book Antiqua" w:cs="Times New Roman"/>
+          <w:sz w:val="24"/>
+          <w:szCs w:val="24"/>
+        </w:rPr>
+        <w:t>50</w:t>
+      </w:r>
+      <w:r>
+        <w:rPr>
+          <w:rFonts w:ascii="Book Antiqua" w:hAnsi="Book Antiqua" w:cs="Times New Roman"/>
+          <w:sz w:val="24"/>
+          <w:szCs w:val="24"/>
+        </w:rPr>
+        <w:t xml:space="preserve">, </w:t>
+      </w:r>
+      <w:r>
+        <w:rPr>
+          <w:rFonts w:ascii="Book Antiqua" w:hAnsi="Book Antiqua" w:cs="Times New Roman"/>
+          <w:sz w:val="24"/>
+          <w:szCs w:val="24"/>
+        </w:rPr>
+        <w:t>Parcela 40B</w:t>
+      </w:r>
+      <w:r>
+        <w:rPr>
+          <w:rFonts w:ascii="Book Antiqua" w:hAnsi="Book Antiqua" w:cs="Times New Roman"/>
+          <w:sz w:val="24"/>
+          <w:szCs w:val="24"/>
+        </w:rPr>
+        <w:t xml:space="preserve">. </w:t>
+      </w:r>
+      <w:r>
+        <w:rPr>
+          <w:rFonts w:ascii="Book Antiqua" w:hAnsi="Book Antiqua"/>
+          <w:sz w:val="24"/>
+        </w:rPr>
         <w:fldChar w:fldCharType="begin"/>
       </w:r>
       <w:r>
@@ -368,8 +1263,42 @@
           <w:sz w:val="24"/>
           <w:szCs w:val="24"/>
         </w:rPr>
-        <w:t>: COMUNÍQUESE, REGÍSTRESE Y ARCHIVESE.</w:t>
-      </w:r>
+        <w:t xml:space="preserve">: </w:t>
+      </w:r>
+      <w:r>
+        <w:rPr>
+          <w:rFonts w:ascii="Book Antiqua" w:hAnsi="Book Antiqua" w:cs="Times New Roman"/>
+          <w:sz w:val="24"/>
+          <w:szCs w:val="24"/>
+        </w:rPr>
+        <w:t>COMUNÍQUESE</w:t>
+      </w:r>
+      <w:r>
+        <w:rPr>
+          <w:rFonts w:ascii="Book Antiqua" w:hAnsi="Book Antiqua" w:cs="Times New Roman"/>
+          <w:sz w:val="24"/>
+          <w:szCs w:val="24"/>
+        </w:rPr>
+        <w:t xml:space="preserve">, </w:t>
+      </w:r>
+      <w:r>
+        <w:rPr>
+          <w:rFonts w:ascii="Book Antiqua" w:hAnsi="Book Antiqua" w:cs="Times New Roman"/>
+          <w:sz w:val="24"/>
+          <w:szCs w:val="24"/>
+        </w:rPr>
+        <w:t>REGÍSTRESE Y ARCHIVESE</w:t>
+      </w:r>
+      <w:r>
+        <w:rPr>
+          <w:rFonts w:ascii="Book Antiqua" w:hAnsi="Book Antiqua" w:cs="Times New Roman"/>
+          <w:sz w:val="24"/>
+          <w:szCs w:val="24"/>
+        </w:rPr>
+        <w:t xml:space="preserve">. </w:t>
+      </w:r>
+      <w:bookmarkStart w:id="0" w:name="_GoBack"/>
+      <w:bookmarkEnd w:id="0"/>
     </w:p>
     <w:sectPr>
       <w:footerReference w:type="default" r:id="rId7"/>
@@ -384,7 +1313,7 @@
 </file>
 
 <file path=word/endnotes.xml><?xml version="1.0" encoding="utf-8"?>
-<w:endnotes xmlns:ve="http://schemas.openxmlformats.org/markup-compatibility/2006" xmlns:o="urn:schemas-microsoft-com:office:office" xmlns:r="http://schemas.openxmlformats.org/officeDocument/2006/relationships" xmlns:m="http://schemas.openxmlformats.org/officeDocument/2006/math" xmlns:v="urn:schemas-microsoft-com:vml" xmlns:wp="http://schemas.openxmlformats.org/drawingml/2006/wordprocessingDrawing" xmlns:w10="urn:schemas-microsoft-com:office:word" xmlns:w="http://schemas.openxmlformats.org/wordprocessingml/2006/main" xmlns:wne="http://schemas.microsoft.com/office/word/2006/wordml">
+<w:endnotes xmlns:wpc="http://schemas.microsoft.com/office/word/2010/wordprocessingCanvas" xmlns:cx="http://schemas.microsoft.com/office/drawing/2014/chartex" xmlns:mc="http://schemas.openxmlformats.org/markup-compatibility/2006" xmlns:o="urn:schemas-microsoft-com:office:office" xmlns:r="http://schemas.openxmlformats.org/officeDocument/2006/relationships" xmlns:m="http://schemas.openxmlformats.org/officeDocument/2006/math" xmlns:v="urn:schemas-microsoft-com:vml" xmlns:wp14="http://schemas.microsoft.com/office/word/2010/wordprocessingDrawing" xmlns:wp="http://schemas.openxmlformats.org/drawingml/2006/wordprocessingDrawing" xmlns:w10="urn:schemas-microsoft-com:office:word" xmlns:w="http://schemas.openxmlformats.org/wordprocessingml/2006/main" xmlns:w14="http://schemas.microsoft.com/office/word/2010/wordml" xmlns:w15="http://schemas.microsoft.com/office/word/2012/wordml" xmlns:w16se="http://schemas.microsoft.com/office/word/2015/wordml/symex" xmlns:wpg="http://schemas.microsoft.com/office/word/2010/wordprocessingGroup" xmlns:wpi="http://schemas.microsoft.com/office/word/2010/wordprocessingInk" xmlns:wne="http://schemas.microsoft.com/office/word/2006/wordml" xmlns:wps="http://schemas.microsoft.com/office/word/2010/wordprocessingShape" mc:Ignorable="w14 w15 w16se wp14">
   <w:endnote w:type="separator" w:id="-1">
     <w:p>
       <w:pPr>
@@ -409,7 +1338,7 @@
 </file>
 
 <file path=word/footer1.xml><?xml version="1.0" encoding="utf-8"?>
-<w:ftr xmlns:ve="http://schemas.openxmlformats.org/markup-compatibility/2006" xmlns:o="urn:schemas-microsoft-com:office:office" xmlns:r="http://schemas.openxmlformats.org/officeDocument/2006/relationships" xmlns:m="http://schemas.openxmlformats.org/officeDocument/2006/math" xmlns:v="urn:schemas-microsoft-com:vml" xmlns:wp="http://schemas.openxmlformats.org/drawingml/2006/wordprocessingDrawing" xmlns:w10="urn:schemas-microsoft-com:office:word" xmlns:w="http://schemas.openxmlformats.org/wordprocessingml/2006/main" xmlns:wne="http://schemas.microsoft.com/office/word/2006/wordml">
+<w:ftr xmlns:wpc="http://schemas.microsoft.com/office/word/2010/wordprocessingCanvas" xmlns:cx="http://schemas.microsoft.com/office/drawing/2014/chartex" xmlns:mc="http://schemas.openxmlformats.org/markup-compatibility/2006" xmlns:o="urn:schemas-microsoft-com:office:office" xmlns:r="http://schemas.openxmlformats.org/officeDocument/2006/relationships" xmlns:m="http://schemas.openxmlformats.org/officeDocument/2006/math" xmlns:v="urn:schemas-microsoft-com:vml" xmlns:wp14="http://schemas.microsoft.com/office/word/2010/wordprocessingDrawing" xmlns:wp="http://schemas.openxmlformats.org/drawingml/2006/wordprocessingDrawing" xmlns:w10="urn:schemas-microsoft-com:office:word" xmlns:w="http://schemas.openxmlformats.org/wordprocessingml/2006/main" xmlns:w14="http://schemas.microsoft.com/office/word/2010/wordml" xmlns:w15="http://schemas.microsoft.com/office/word/2012/wordml" xmlns:w16se="http://schemas.microsoft.com/office/word/2015/wordml/symex" xmlns:wpg="http://schemas.microsoft.com/office/word/2010/wordprocessingGroup" xmlns:wpi="http://schemas.microsoft.com/office/word/2010/wordprocessingInk" xmlns:wne="http://schemas.microsoft.com/office/word/2006/wordml" xmlns:wps="http://schemas.microsoft.com/office/word/2010/wordprocessingShape" mc:Ignorable="w14 w15 w16se wp14">
   <w:p>
     <w:pPr>
       <w:pStyle w:val="Piedepgina"/>
@@ -424,7 +1353,7 @@
 </file>
 
 <file path=word/footnotes.xml><?xml version="1.0" encoding="utf-8"?>
-<w:footnotes xmlns:ve="http://schemas.openxmlformats.org/markup-compatibility/2006" xmlns:o="urn:schemas-microsoft-com:office:office" xmlns:r="http://schemas.openxmlformats.org/officeDocument/2006/relationships" xmlns:m="http://schemas.openxmlformats.org/officeDocument/2006/math" xmlns:v="urn:schemas-microsoft-com:vml" xmlns:wp="http://schemas.openxmlformats.org/drawingml/2006/wordprocessingDrawing" xmlns:w10="urn:schemas-microsoft-com:office:word" xmlns:w="http://schemas.openxmlformats.org/wordprocessingml/2006/main" xmlns:wne="http://schemas.microsoft.com/office/word/2006/wordml">
+<w:footnotes xmlns:wpc="http://schemas.microsoft.com/office/word/2010/wordprocessingCanvas" xmlns:cx="http://schemas.microsoft.com/office/drawing/2014/chartex" xmlns:mc="http://schemas.openxmlformats.org/markup-compatibility/2006" xmlns:o="urn:schemas-microsoft-com:office:office" xmlns:r="http://schemas.openxmlformats.org/officeDocument/2006/relationships" xmlns:m="http://schemas.openxmlformats.org/officeDocument/2006/math" xmlns:v="urn:schemas-microsoft-com:vml" xmlns:wp14="http://schemas.microsoft.com/office/word/2010/wordprocessingDrawing" xmlns:wp="http://schemas.openxmlformats.org/drawingml/2006/wordprocessingDrawing" xmlns:w10="urn:schemas-microsoft-com:office:word" xmlns:w="http://schemas.openxmlformats.org/wordprocessingml/2006/main" xmlns:w14="http://schemas.microsoft.com/office/word/2010/wordml" xmlns:w15="http://schemas.microsoft.com/office/word/2012/wordml" xmlns:w16se="http://schemas.microsoft.com/office/word/2015/wordml/symex" xmlns:wpg="http://schemas.microsoft.com/office/word/2010/wordprocessingGroup" xmlns:wpi="http://schemas.microsoft.com/office/word/2010/wordprocessingInk" xmlns:wne="http://schemas.microsoft.com/office/word/2006/wordml" xmlns:wps="http://schemas.microsoft.com/office/word/2010/wordprocessingShape" mc:Ignorable="w14 w15 w16se wp14">
   <w:footnote w:type="separator" w:id="-1">
     <w:p>
       <w:pPr>
@@ -449,7 +1378,7 @@
 </file>
 
 <file path=word/styles.xml><?xml version="1.0" encoding="utf-8"?>
-<w:styles xmlns:r="http://schemas.openxmlformats.org/officeDocument/2006/relationships" xmlns:w="http://schemas.openxmlformats.org/wordprocessingml/2006/main">
+<w:styles xmlns:mc="http://schemas.openxmlformats.org/markup-compatibility/2006" xmlns:r="http://schemas.openxmlformats.org/officeDocument/2006/relationships" xmlns:w="http://schemas.openxmlformats.org/wordprocessingml/2006/main" xmlns:w14="http://schemas.microsoft.com/office/word/2010/wordml" xmlns:w15="http://schemas.microsoft.com/office/word/2012/wordml" xmlns:w16se="http://schemas.microsoft.com/office/word/2015/wordml/symex" mc:Ignorable="w14 w15 w16se">
   <w:docDefaults>
     <w:rPrDefault>
       <w:rPr>
@@ -466,144 +1395,378 @@
       </w:pPr>
     </w:pPrDefault>
   </w:docDefaults>
-  <w:latentStyles w:defLockedState="0" w:defUIPriority="99" w:defSemiHidden="1" w:defUnhideWhenUsed="1" w:defQFormat="0" w:count="267">
-    <w:lsdException w:name="Normal" w:semiHidden="0" w:uiPriority="0" w:unhideWhenUsed="0" w:qFormat="1"/>
-    <w:lsdException w:name="heading 1" w:semiHidden="0" w:uiPriority="9" w:unhideWhenUsed="0" w:qFormat="1"/>
-    <w:lsdException w:name="heading 2" w:uiPriority="9" w:qFormat="1"/>
-    <w:lsdException w:name="heading 3" w:uiPriority="9" w:qFormat="1"/>
-    <w:lsdException w:name="heading 4" w:uiPriority="9" w:qFormat="1"/>
-    <w:lsdException w:name="heading 5" w:uiPriority="9" w:qFormat="1"/>
-    <w:lsdException w:name="heading 6" w:uiPriority="9" w:qFormat="1"/>
-    <w:lsdException w:name="heading 7" w:uiPriority="9" w:qFormat="1"/>
-    <w:lsdException w:name="heading 8" w:uiPriority="9" w:qFormat="1"/>
-    <w:lsdException w:name="heading 9" w:uiPriority="9" w:qFormat="1"/>
-    <w:lsdException w:name="toc 1" w:uiPriority="39"/>
-    <w:lsdException w:name="toc 2" w:uiPriority="39"/>
-    <w:lsdException w:name="toc 3" w:uiPriority="39"/>
-    <w:lsdException w:name="toc 4" w:uiPriority="39"/>
-    <w:lsdException w:name="toc 5" w:uiPriority="39"/>
-    <w:lsdException w:name="toc 6" w:uiPriority="39"/>
-    <w:lsdException w:name="toc 7" w:uiPriority="39"/>
-    <w:lsdException w:name="toc 8" w:uiPriority="39"/>
-    <w:lsdException w:name="toc 9" w:uiPriority="39"/>
-    <w:lsdException w:name="caption" w:uiPriority="35" w:qFormat="1"/>
-    <w:lsdException w:name="Title" w:semiHidden="0" w:uiPriority="10" w:unhideWhenUsed="0" w:qFormat="1"/>
-    <w:lsdException w:name="Default Paragraph Font" w:uiPriority="1"/>
-    <w:lsdException w:name="Subtitle" w:semiHidden="0" w:uiPriority="11" w:unhideWhenUsed="0" w:qFormat="1"/>
-    <w:lsdException w:name="Strong" w:semiHidden="0" w:uiPriority="22" w:unhideWhenUsed="0" w:qFormat="1"/>
-    <w:lsdException w:name="Emphasis" w:semiHidden="0" w:uiPriority="20" w:unhideWhenUsed="0" w:qFormat="1"/>
-    <w:lsdException w:name="Table Grid" w:semiHidden="0" w:uiPriority="59" w:unhideWhenUsed="0"/>
-    <w:lsdException w:name="Placeholder Text" w:unhideWhenUsed="0"/>
-    <w:lsdException w:name="No Spacing" w:semiHidden="0" w:uiPriority="1" w:unhideWhenUsed="0" w:qFormat="1"/>
-    <w:lsdException w:name="Light Shading" w:semiHidden="0" w:uiPriority="60" w:unhideWhenUsed="0"/>
-    <w:lsdException w:name="Light List" w:semiHidden="0" w:uiPriority="61" w:unhideWhenUsed="0"/>
-    <w:lsdException w:name="Light Grid" w:semiHidden="0" w:uiPriority="62" w:unhideWhenUsed="0"/>
-    <w:lsdException w:name="Medium Shading 1" w:semiHidden="0" w:uiPriority="63" w:unhideWhenUsed="0"/>
-    <w:lsdException w:name="Medium Shading 2" w:semiHidden="0" w:uiPriority="64" w:unhideWhenUsed="0"/>
-    <w:lsdException w:name="Medium List 1" w:semiHidden="0" w:uiPriority="65" w:unhideWhenUsed="0"/>
-    <w:lsdException w:name="Medium List 2" w:semiHidden="0" w:uiPriority="66" w:unhideWhenUsed="0"/>
-    <w:lsdException w:name="Medium Grid 1" w:semiHidden="0" w:uiPriority="67" w:unhideWhenUsed="0"/>
-    <w:lsdException w:name="Medium Grid 2" w:semiHidden="0" w:uiPriority="68" w:unhideWhenUsed="0"/>
-    <w:lsdException w:name="Medium Grid 3" w:semiHidden="0" w:uiPriority="69" w:unhideWhenUsed="0"/>
-    <w:lsdException w:name="Dark List" w:semiHidden="0" w:uiPriority="70" w:unhideWhenUsed="0"/>
-    <w:lsdException w:name="Colorful Shading" w:semiHidden="0" w:uiPriority="71" w:unhideWhenUsed="0"/>
-    <w:lsdException w:name="Colorful List" w:semiHidden="0" w:uiPriority="72" w:unhideWhenUsed="0"/>
-    <w:lsdException w:name="Colorful Grid" w:semiHidden="0" w:uiPriority="73" w:unhideWhenUsed="0"/>
-    <w:lsdException w:name="Light Shading Accent 1" w:semiHidden="0" w:uiPriority="60" w:unhideWhenUsed="0"/>
-    <w:lsdException w:name="Light List Accent 1" w:semiHidden="0" w:uiPriority="61" w:unhideWhenUsed="0"/>
-    <w:lsdException w:name="Light Grid Accent 1" w:semiHidden="0" w:uiPriority="62" w:unhideWhenUsed="0"/>
-    <w:lsdException w:name="Medium Shading 1 Accent 1" w:semiHidden="0" w:uiPriority="63" w:unhideWhenUsed="0"/>
-    <w:lsdException w:name="Medium Shading 2 Accent 1" w:semiHidden="0" w:uiPriority="64" w:unhideWhenUsed="0"/>
-    <w:lsdException w:name="Medium List 1 Accent 1" w:semiHidden="0" w:uiPriority="65" w:unhideWhenUsed="0"/>
-    <w:lsdException w:name="Revision" w:unhideWhenUsed="0"/>
-    <w:lsdException w:name="List Paragraph" w:semiHidden="0" w:uiPriority="34" w:unhideWhenUsed="0" w:qFormat="1"/>
-    <w:lsdException w:name="Quote" w:semiHidden="0" w:uiPriority="29" w:unhideWhenUsed="0" w:qFormat="1"/>
-    <w:lsdException w:name="Intense Quote" w:semiHidden="0" w:uiPriority="30" w:unhideWhenUsed="0" w:qFormat="1"/>
-    <w:lsdException w:name="Medium List 2 Accent 1" w:semiHidden="0" w:uiPriority="66" w:unhideWhenUsed="0"/>
-    <w:lsdException w:name="Medium Grid 1 Accent 1" w:semiHidden="0" w:uiPriority="67" w:unhideWhenUsed="0"/>
-    <w:lsdException w:name="Medium Grid 2 Accent 1" w:semiHidden="0" w:uiPriority="68" w:unhideWhenUsed="0"/>
-    <w:lsdException w:name="Medium Grid 3 Accent 1" w:semiHidden="0" w:uiPriority="69" w:unhideWhenUsed="0"/>
-    <w:lsdException w:name="Dark List Accent 1" w:semiHidden="0" w:uiPriority="70" w:unhideWhenUsed="0"/>
-    <w:lsdException w:name="Colorful Shading Accent 1" w:semiHidden="0" w:uiPriority="71" w:unhideWhenUsed="0"/>
-    <w:lsdException w:name="Colorful List Accent 1" w:semiHidden="0" w:uiPriority="72" w:unhideWhenUsed="0"/>
-    <w:lsdException w:name="Colorful Grid Accent 1" w:semiHidden="0" w:uiPriority="73" w:unhideWhenUsed="0"/>
-    <w:lsdException w:name="Light Shading Accent 2" w:semiHidden="0" w:uiPriority="60" w:unhideWhenUsed="0"/>
-    <w:lsdException w:name="Light List Accent 2" w:semiHidden="0" w:uiPriority="61" w:unhideWhenUsed="0"/>
-    <w:lsdException w:name="Light Grid Accent 2" w:semiHidden="0" w:uiPriority="62" w:unhideWhenUsed="0"/>
-    <w:lsdException w:name="Medium Shading 1 Accent 2" w:semiHidden="0" w:uiPriority="63" w:unhideWhenUsed="0"/>
-    <w:lsdException w:name="Medium Shading 2 Accent 2" w:semiHidden="0" w:uiPriority="64" w:unhideWhenUsed="0"/>
-    <w:lsdException w:name="Medium List 1 Accent 2" w:semiHidden="0" w:uiPriority="65" w:unhideWhenUsed="0"/>
-    <w:lsdException w:name="Medium List 2 Accent 2" w:semiHidden="0" w:uiPriority="66" w:unhideWhenUsed="0"/>
-    <w:lsdException w:name="Medium Grid 1 Accent 2" w:semiHidden="0" w:uiPriority="67" w:unhideWhenUsed="0"/>
-    <w:lsdException w:name="Medium Grid 2 Accent 2" w:semiHidden="0" w:uiPriority="68" w:unhideWhenUsed="0"/>
-    <w:lsdException w:name="Medium Grid 3 Accent 2" w:semiHidden="0" w:uiPriority="69" w:unhideWhenUsed="0"/>
-    <w:lsdException w:name="Dark List Accent 2" w:semiHidden="0" w:uiPriority="70" w:unhideWhenUsed="0"/>
-    <w:lsdException w:name="Colorful Shading Accent 2" w:semiHidden="0" w:uiPriority="71" w:unhideWhenUsed="0"/>
-    <w:lsdException w:name="Colorful List Accent 2" w:semiHidden="0" w:uiPriority="72" w:unhideWhenUsed="0"/>
-    <w:lsdException w:name="Colorful Grid Accent 2" w:semiHidden="0" w:uiPriority="73" w:unhideWhenUsed="0"/>
-    <w:lsdException w:name="Light Shading Accent 3" w:semiHidden="0" w:uiPriority="60" w:unhideWhenUsed="0"/>
-    <w:lsdException w:name="Light List Accent 3" w:semiHidden="0" w:uiPriority="61" w:unhideWhenUsed="0"/>
-    <w:lsdException w:name="Light Grid Accent 3" w:semiHidden="0" w:uiPriority="62" w:unhideWhenUsed="0"/>
-    <w:lsdException w:name="Medium Shading 1 Accent 3" w:semiHidden="0" w:uiPriority="63" w:unhideWhenUsed="0"/>
-    <w:lsdException w:name="Medium Shading 2 Accent 3" w:semiHidden="0" w:uiPriority="64" w:unhideWhenUsed="0"/>
-    <w:lsdException w:name="Medium List 1 Accent 3" w:semiHidden="0" w:uiPriority="65" w:unhideWhenUsed="0"/>
-    <w:lsdException w:name="Medium List 2 Accent 3" w:semiHidden="0" w:uiPriority="66" w:unhideWhenUsed="0"/>
-    <w:lsdException w:name="Medium Grid 1 Accent 3" w:semiHidden="0" w:uiPriority="67" w:unhideWhenUsed="0"/>
-    <w:lsdException w:name="Medium Grid 2 Accent 3" w:semiHidden="0" w:uiPriority="68" w:unhideWhenUsed="0"/>
-    <w:lsdException w:name="Medium Grid 3 Accent 3" w:semiHidden="0" w:uiPriority="69" w:unhideWhenUsed="0"/>
-    <w:lsdException w:name="Dark List Accent 3" w:semiHidden="0" w:uiPriority="70" w:unhideWhenUsed="0"/>
-    <w:lsdException w:name="Colorful Shading Accent 3" w:semiHidden="0" w:uiPriority="71" w:unhideWhenUsed="0"/>
-    <w:lsdException w:name="Colorful List Accent 3" w:semiHidden="0" w:uiPriority="72" w:unhideWhenUsed="0"/>
-    <w:lsdException w:name="Colorful Grid Accent 3" w:semiHidden="0" w:uiPriority="73" w:unhideWhenUsed="0"/>
-    <w:lsdException w:name="Light Shading Accent 4" w:semiHidden="0" w:uiPriority="60" w:unhideWhenUsed="0"/>
-    <w:lsdException w:name="Light List Accent 4" w:semiHidden="0" w:uiPriority="61" w:unhideWhenUsed="0"/>
-    <w:lsdException w:name="Light Grid Accent 4" w:semiHidden="0" w:uiPriority="62" w:unhideWhenUsed="0"/>
-    <w:lsdException w:name="Medium Shading 1 Accent 4" w:semiHidden="0" w:uiPriority="63" w:unhideWhenUsed="0"/>
-    <w:lsdException w:name="Medium Shading 2 Accent 4" w:semiHidden="0" w:uiPriority="64" w:unhideWhenUsed="0"/>
-    <w:lsdException w:name="Medium List 1 Accent 4" w:semiHidden="0" w:uiPriority="65" w:unhideWhenUsed="0"/>
-    <w:lsdException w:name="Medium List 2 Accent 4" w:semiHidden="0" w:uiPriority="66" w:unhideWhenUsed="0"/>
-    <w:lsdException w:name="Medium Grid 1 Accent 4" w:semiHidden="0" w:uiPriority="67" w:unhideWhenUsed="0"/>
-    <w:lsdException w:name="Medium Grid 2 Accent 4" w:semiHidden="0" w:uiPriority="68" w:unhideWhenUsed="0"/>
-    <w:lsdException w:name="Medium Grid 3 Accent 4" w:semiHidden="0" w:uiPriority="69" w:unhideWhenUsed="0"/>
-    <w:lsdException w:name="Dark List Accent 4" w:semiHidden="0" w:uiPriority="70" w:unhideWhenUsed="0"/>
-    <w:lsdException w:name="Colorful Shading Accent 4" w:semiHidden="0" w:uiPriority="71" w:unhideWhenUsed="0"/>
-    <w:lsdException w:name="Colorful List Accent 4" w:semiHidden="0" w:uiPriority="72" w:unhideWhenUsed="0"/>
-    <w:lsdException w:name="Colorful Grid Accent 4" w:semiHidden="0" w:uiPriority="73" w:unhideWhenUsed="0"/>
-    <w:lsdException w:name="Light Shading Accent 5" w:semiHidden="0" w:uiPriority="60" w:unhideWhenUsed="0"/>
-    <w:lsdException w:name="Light List Accent 5" w:semiHidden="0" w:uiPriority="61" w:unhideWhenUsed="0"/>
-    <w:lsdException w:name="Light Grid Accent 5" w:semiHidden="0" w:uiPriority="62" w:unhideWhenUsed="0"/>
-    <w:lsdException w:name="Medium Shading 1 Accent 5" w:semiHidden="0" w:uiPriority="63" w:unhideWhenUsed="0"/>
-    <w:lsdException w:name="Medium Shading 2 Accent 5" w:semiHidden="0" w:uiPriority="64" w:unhideWhenUsed="0"/>
-    <w:lsdException w:name="Medium List 1 Accent 5" w:semiHidden="0" w:uiPriority="65" w:unhideWhenUsed="0"/>
-    <w:lsdException w:name="Medium List 2 Accent 5" w:semiHidden="0" w:uiPriority="66" w:unhideWhenUsed="0"/>
-    <w:lsdException w:name="Medium Grid 1 Accent 5" w:semiHidden="0" w:uiPriority="67" w:unhideWhenUsed="0"/>
-    <w:lsdException w:name="Medium Grid 2 Accent 5" w:semiHidden="0" w:uiPriority="68" w:unhideWhenUsed="0"/>
-    <w:lsdException w:name="Medium Grid 3 Accent 5" w:semiHidden="0" w:uiPriority="69" w:unhideWhenUsed="0"/>
-    <w:lsdException w:name="Dark List Accent 5" w:semiHidden="0" w:uiPriority="70" w:unhideWhenUsed="0"/>
-    <w:lsdException w:name="Colorful Shading Accent 5" w:semiHidden="0" w:uiPriority="71" w:unhideWhenUsed="0"/>
-    <w:lsdException w:name="Colorful List Accent 5" w:semiHidden="0" w:uiPriority="72" w:unhideWhenUsed="0"/>
-    <w:lsdException w:name="Colorful Grid Accent 5" w:semiHidden="0" w:uiPriority="73" w:unhideWhenUsed="0"/>
-    <w:lsdException w:name="Light Shading Accent 6" w:semiHidden="0" w:uiPriority="60" w:unhideWhenUsed="0"/>
-    <w:lsdException w:name="Light List Accent 6" w:semiHidden="0" w:uiPriority="61" w:unhideWhenUsed="0"/>
-    <w:lsdException w:name="Light Grid Accent 6" w:semiHidden="0" w:uiPriority="62" w:unhideWhenUsed="0"/>
-    <w:lsdException w:name="Medium Shading 1 Accent 6" w:semiHidden="0" w:uiPriority="63" w:unhideWhenUsed="0"/>
-    <w:lsdException w:name="Medium Shading 2 Accent 6" w:semiHidden="0" w:uiPriority="64" w:unhideWhenUsed="0"/>
-    <w:lsdException w:name="Medium List 1 Accent 6" w:semiHidden="0" w:uiPriority="65" w:unhideWhenUsed="0"/>
-    <w:lsdException w:name="Medium List 2 Accent 6" w:semiHidden="0" w:uiPriority="66" w:unhideWhenUsed="0"/>
-    <w:lsdException w:name="Medium Grid 1 Accent 6" w:semiHidden="0" w:uiPriority="67" w:unhideWhenUsed="0"/>
-    <w:lsdException w:name="Medium Grid 2 Accent 6" w:semiHidden="0" w:uiPriority="68" w:unhideWhenUsed="0"/>
-    <w:lsdException w:name="Medium Grid 3 Accent 6" w:semiHidden="0" w:uiPriority="69" w:unhideWhenUsed="0"/>
-    <w:lsdException w:name="Dark List Accent 6" w:semiHidden="0" w:uiPriority="70" w:unhideWhenUsed="0"/>
-    <w:lsdException w:name="Colorful Shading Accent 6" w:semiHidden="0" w:uiPriority="71" w:unhideWhenUsed="0"/>
-    <w:lsdException w:name="Colorful List Accent 6" w:semiHidden="0" w:uiPriority="72" w:unhideWhenUsed="0"/>
-    <w:lsdException w:name="Colorful Grid Accent 6" w:semiHidden="0" w:uiPriority="73" w:unhideWhenUsed="0"/>
-    <w:lsdException w:name="Subtle Emphasis" w:semiHidden="0" w:uiPriority="19" w:unhideWhenUsed="0" w:qFormat="1"/>
-    <w:lsdException w:name="Intense Emphasis" w:semiHidden="0" w:uiPriority="21" w:unhideWhenUsed="0" w:qFormat="1"/>
-    <w:lsdException w:name="Subtle Reference" w:semiHidden="0" w:uiPriority="31" w:unhideWhenUsed="0" w:qFormat="1"/>
-    <w:lsdException w:name="Intense Reference" w:semiHidden="0" w:uiPriority="32" w:unhideWhenUsed="0" w:qFormat="1"/>
-    <w:lsdException w:name="Book Title" w:semiHidden="0" w:uiPriority="33" w:unhideWhenUsed="0" w:qFormat="1"/>
-    <w:lsdException w:name="Bibliography" w:uiPriority="37"/>
-    <w:lsdException w:name="TOC Heading" w:uiPriority="39" w:qFormat="1"/>
+  <w:latentStyles w:defLockedState="0" w:defUIPriority="99" w:defSemiHidden="0" w:defUnhideWhenUsed="0" w:defQFormat="0" w:count="371">
+    <w:lsdException w:name="Normal" w:uiPriority="0" w:qFormat="1"/>
+    <w:lsdException w:name="heading 1" w:uiPriority="9" w:qFormat="1"/>
+    <w:lsdException w:name="heading 2" w:semiHidden="1" w:uiPriority="9" w:unhideWhenUsed="1" w:qFormat="1"/>
+    <w:lsdException w:name="heading 3" w:semiHidden="1" w:uiPriority="9" w:unhideWhenUsed="1" w:qFormat="1"/>
+    <w:lsdException w:name="heading 4" w:semiHidden="1" w:uiPriority="9" w:unhideWhenUsed="1" w:qFormat="1"/>
+    <w:lsdException w:name="heading 5" w:semiHidden="1" w:uiPriority="9" w:unhideWhenUsed="1" w:qFormat="1"/>
+    <w:lsdException w:name="heading 6" w:semiHidden="1" w:uiPriority="9" w:unhideWhenUsed="1" w:qFormat="1"/>
+    <w:lsdException w:name="heading 7" w:semiHidden="1" w:uiPriority="9" w:unhideWhenUsed="1" w:qFormat="1"/>
+    <w:lsdException w:name="heading 8" w:semiHidden="1" w:uiPriority="9" w:unhideWhenUsed="1" w:qFormat="1"/>
+    <w:lsdException w:name="heading 9" w:semiHidden="1" w:uiPriority="9" w:unhideWhenUsed="1" w:qFormat="1"/>
+    <w:lsdException w:name="index 1" w:semiHidden="1" w:unhideWhenUsed="1"/>
+    <w:lsdException w:name="index 2" w:semiHidden="1" w:unhideWhenUsed="1"/>
+    <w:lsdException w:name="index 3" w:semiHidden="1" w:unhideWhenUsed="1"/>
+    <w:lsdException w:name="index 4" w:semiHidden="1" w:unhideWhenUsed="1"/>
+    <w:lsdException w:name="index 5" w:semiHidden="1" w:unhideWhenUsed="1"/>
+    <w:lsdException w:name="index 6" w:semiHidden="1" w:unhideWhenUsed="1"/>
+    <w:lsdException w:name="index 7" w:semiHidden="1" w:unhideWhenUsed="1"/>
+    <w:lsdException w:name="index 8" w:semiHidden="1" w:unhideWhenUsed="1"/>
+    <w:lsdException w:name="index 9" w:semiHidden="1" w:unhideWhenUsed="1"/>
+    <w:lsdException w:name="toc 1" w:semiHidden="1" w:uiPriority="39" w:unhideWhenUsed="1"/>
+    <w:lsdException w:name="toc 2" w:semiHidden="1" w:uiPriority="39" w:unhideWhenUsed="1"/>
+    <w:lsdException w:name="toc 3" w:semiHidden="1" w:uiPriority="39" w:unhideWhenUsed="1"/>
+    <w:lsdException w:name="toc 4" w:semiHidden="1" w:uiPriority="39" w:unhideWhenUsed="1"/>
+    <w:lsdException w:name="toc 5" w:semiHidden="1" w:uiPriority="39" w:unhideWhenUsed="1"/>
+    <w:lsdException w:name="toc 6" w:semiHidden="1" w:uiPriority="39" w:unhideWhenUsed="1"/>
+    <w:lsdException w:name="toc 7" w:semiHidden="1" w:uiPriority="39" w:unhideWhenUsed="1"/>
+    <w:lsdException w:name="toc 8" w:semiHidden="1" w:uiPriority="39" w:unhideWhenUsed="1"/>
+    <w:lsdException w:name="toc 9" w:semiHidden="1" w:uiPriority="39" w:unhideWhenUsed="1"/>
+    <w:lsdException w:name="Normal Indent" w:semiHidden="1" w:unhideWhenUsed="1"/>
+    <w:lsdException w:name="footnote text" w:semiHidden="1" w:unhideWhenUsed="1"/>
+    <w:lsdException w:name="annotation text" w:semiHidden="1" w:unhideWhenUsed="1"/>
+    <w:lsdException w:name="header" w:semiHidden="1" w:unhideWhenUsed="1"/>
+    <w:lsdException w:name="footer" w:semiHidden="1" w:unhideWhenUsed="1"/>
+    <w:lsdException w:name="index heading" w:semiHidden="1" w:unhideWhenUsed="1"/>
+    <w:lsdException w:name="caption" w:semiHidden="1" w:uiPriority="35" w:unhideWhenUsed="1" w:qFormat="1"/>
+    <w:lsdException w:name="table of figures" w:semiHidden="1" w:unhideWhenUsed="1"/>
+    <w:lsdException w:name="envelope address" w:semiHidden="1" w:unhideWhenUsed="1"/>
+    <w:lsdException w:name="envelope return" w:semiHidden="1" w:unhideWhenUsed="1"/>
+    <w:lsdException w:name="footnote reference" w:semiHidden="1" w:unhideWhenUsed="1"/>
+    <w:lsdException w:name="annotation reference" w:semiHidden="1" w:unhideWhenUsed="1"/>
+    <w:lsdException w:name="line number" w:semiHidden="1" w:unhideWhenUsed="1"/>
+    <w:lsdException w:name="page number" w:semiHidden="1" w:unhideWhenUsed="1"/>
+    <w:lsdException w:name="endnote reference" w:semiHidden="1" w:unhideWhenUsed="1"/>
+    <w:lsdException w:name="endnote text" w:semiHidden="1" w:unhideWhenUsed="1"/>
+    <w:lsdException w:name="table of authorities" w:semiHidden="1" w:unhideWhenUsed="1"/>
+    <w:lsdException w:name="macro" w:semiHidden="1" w:unhideWhenUsed="1"/>
+    <w:lsdException w:name="toa heading" w:semiHidden="1" w:unhideWhenUsed="1"/>
+    <w:lsdException w:name="List" w:semiHidden="1" w:unhideWhenUsed="1"/>
+    <w:lsdException w:name="List Bullet" w:semiHidden="1" w:unhideWhenUsed="1"/>
+    <w:lsdException w:name="List Number" w:semiHidden="1" w:unhideWhenUsed="1"/>
+    <w:lsdException w:name="List 2" w:semiHidden="1" w:unhideWhenUsed="1"/>
+    <w:lsdException w:name="List 3" w:semiHidden="1" w:unhideWhenUsed="1"/>
+    <w:lsdException w:name="List 4" w:semiHidden="1" w:unhideWhenUsed="1"/>
+    <w:lsdException w:name="List 5" w:semiHidden="1" w:unhideWhenUsed="1"/>
+    <w:lsdException w:name="List Bullet 2" w:semiHidden="1" w:unhideWhenUsed="1"/>
+    <w:lsdException w:name="List Bullet 3" w:semiHidden="1" w:unhideWhenUsed="1"/>
+    <w:lsdException w:name="List Bullet 4" w:semiHidden="1" w:unhideWhenUsed="1"/>
+    <w:lsdException w:name="List Bullet 5" w:semiHidden="1" w:unhideWhenUsed="1"/>
+    <w:lsdException w:name="List Number 2" w:semiHidden="1" w:unhideWhenUsed="1"/>
+    <w:lsdException w:name="List Number 3" w:semiHidden="1" w:unhideWhenUsed="1"/>
+    <w:lsdException w:name="List Number 4" w:semiHidden="1" w:unhideWhenUsed="1"/>
+    <w:lsdException w:name="List Number 5" w:semiHidden="1" w:unhideWhenUsed="1"/>
+    <w:lsdException w:name="Title" w:uiPriority="10" w:qFormat="1"/>
+    <w:lsdException w:name="Closing" w:semiHidden="1" w:unhideWhenUsed="1"/>
+    <w:lsdException w:name="Signature" w:semiHidden="1" w:unhideWhenUsed="1"/>
+    <w:lsdException w:name="Default Paragraph Font" w:semiHidden="1" w:uiPriority="1" w:unhideWhenUsed="1"/>
+    <w:lsdException w:name="Body Text" w:semiHidden="1" w:unhideWhenUsed="1"/>
+    <w:lsdException w:name="Body Text Indent" w:semiHidden="1" w:unhideWhenUsed="1"/>
+    <w:lsdException w:name="List Continue" w:semiHidden="1" w:unhideWhenUsed="1"/>
+    <w:lsdException w:name="List Continue 2" w:semiHidden="1" w:unhideWhenUsed="1"/>
+    <w:lsdException w:name="List Continue 3" w:semiHidden="1" w:unhideWhenUsed="1"/>
+    <w:lsdException w:name="List Continue 4" w:semiHidden="1" w:unhideWhenUsed="1"/>
+    <w:lsdException w:name="List Continue 5" w:semiHidden="1" w:unhideWhenUsed="1"/>
+    <w:lsdException w:name="Message Header" w:semiHidden="1" w:unhideWhenUsed="1"/>
+    <w:lsdException w:name="Subtitle" w:uiPriority="11" w:qFormat="1"/>
+    <w:lsdException w:name="Salutation" w:semiHidden="1" w:unhideWhenUsed="1"/>
+    <w:lsdException w:name="Date" w:semiHidden="1" w:unhideWhenUsed="1"/>
+    <w:lsdException w:name="Body Text First Indent" w:semiHidden="1" w:unhideWhenUsed="1"/>
+    <w:lsdException w:name="Body Text First Indent 2" w:semiHidden="1" w:unhideWhenUsed="1"/>
+    <w:lsdException w:name="Note Heading" w:semiHidden="1" w:unhideWhenUsed="1"/>
+    <w:lsdException w:name="Body Text 2" w:semiHidden="1" w:unhideWhenUsed="1"/>
+    <w:lsdException w:name="Body Text 3" w:semiHidden="1" w:unhideWhenUsed="1"/>
+    <w:lsdException w:name="Body Text Indent 2" w:semiHidden="1" w:unhideWhenUsed="1"/>
+    <w:lsdException w:name="Body Text Indent 3" w:semiHidden="1" w:unhideWhenUsed="1"/>
+    <w:lsdException w:name="Block Text" w:semiHidden="1" w:unhideWhenUsed="1"/>
+    <w:lsdException w:name="Hyperlink" w:semiHidden="1" w:unhideWhenUsed="1"/>
+    <w:lsdException w:name="FollowedHyperlink" w:semiHidden="1" w:unhideWhenUsed="1"/>
+    <w:lsdException w:name="Strong" w:uiPriority="22" w:qFormat="1"/>
+    <w:lsdException w:name="Emphasis" w:uiPriority="20" w:qFormat="1"/>
+    <w:lsdException w:name="Document Map" w:semiHidden="1" w:unhideWhenUsed="1"/>
+    <w:lsdException w:name="Plain Text" w:semiHidden="1" w:unhideWhenUsed="1"/>
+    <w:lsdException w:name="E-mail Signature" w:semiHidden="1" w:unhideWhenUsed="1"/>
+    <w:lsdException w:name="HTML Top of Form" w:semiHidden="1" w:unhideWhenUsed="1"/>
+    <w:lsdException w:name="HTML Bottom of Form" w:semiHidden="1" w:unhideWhenUsed="1"/>
+    <w:lsdException w:name="Normal (Web)" w:semiHidden="1" w:unhideWhenUsed="1"/>
+    <w:lsdException w:name="HTML Acronym" w:semiHidden="1" w:unhideWhenUsed="1"/>
+    <w:lsdException w:name="HTML Address" w:semiHidden="1" w:unhideWhenUsed="1"/>
+    <w:lsdException w:name="HTML Cite" w:semiHidden="1" w:unhideWhenUsed="1"/>
+    <w:lsdException w:name="HTML Code" w:semiHidden="1" w:unhideWhenUsed="1"/>
+    <w:lsdException w:name="HTML Definition" w:semiHidden="1" w:unhideWhenUsed="1"/>
+    <w:lsdException w:name="HTML Keyboard" w:semiHidden="1" w:unhideWhenUsed="1"/>
+    <w:lsdException w:name="HTML Preformatted" w:semiHidden="1" w:unhideWhenUsed="1"/>
+    <w:lsdException w:name="HTML Sample" w:semiHidden="1" w:unhideWhenUsed="1"/>
+    <w:lsdException w:name="HTML Typewriter" w:semiHidden="1" w:unhideWhenUsed="1"/>
+    <w:lsdException w:name="HTML Variable" w:semiHidden="1" w:unhideWhenUsed="1"/>
+    <w:lsdException w:name="Normal Table" w:semiHidden="1" w:unhideWhenUsed="1"/>
+    <w:lsdException w:name="annotation subject" w:semiHidden="1" w:unhideWhenUsed="1"/>
+    <w:lsdException w:name="No List" w:semiHidden="1" w:unhideWhenUsed="1"/>
+    <w:lsdException w:name="Outline List 1" w:semiHidden="1" w:unhideWhenUsed="1"/>
+    <w:lsdException w:name="Outline List 2" w:semiHidden="1" w:unhideWhenUsed="1"/>
+    <w:lsdException w:name="Outline List 3" w:semiHidden="1" w:unhideWhenUsed="1"/>
+    <w:lsdException w:name="Table Simple 1" w:semiHidden="1" w:unhideWhenUsed="1"/>
+    <w:lsdException w:name="Table Simple 2" w:semiHidden="1" w:unhideWhenUsed="1"/>
+    <w:lsdException w:name="Table Simple 3" w:semiHidden="1" w:unhideWhenUsed="1"/>
+    <w:lsdException w:name="Table Classic 1" w:semiHidden="1" w:unhideWhenUsed="1"/>
+    <w:lsdException w:name="Table Classic 2" w:semiHidden="1" w:unhideWhenUsed="1"/>
+    <w:lsdException w:name="Table Classic 3" w:semiHidden="1" w:unhideWhenUsed="1"/>
+    <w:lsdException w:name="Table Classic 4" w:semiHidden="1" w:unhideWhenUsed="1"/>
+    <w:lsdException w:name="Table Colorful 1" w:semiHidden="1" w:unhideWhenUsed="1"/>
+    <w:lsdException w:name="Table Colorful 2" w:semiHidden="1" w:unhideWhenUsed="1"/>
+    <w:lsdException w:name="Table Colorful 3" w:semiHidden="1" w:unhideWhenUsed="1"/>
+    <w:lsdException w:name="Table Columns 1" w:semiHidden="1" w:unhideWhenUsed="1"/>
+    <w:lsdException w:name="Table Columns 2" w:semiHidden="1" w:unhideWhenUsed="1"/>
+    <w:lsdException w:name="Table Columns 3" w:semiHidden="1" w:unhideWhenUsed="1"/>
+    <w:lsdException w:name="Table Columns 4" w:semiHidden="1" w:unhideWhenUsed="1"/>
+    <w:lsdException w:name="Table Columns 5" w:semiHidden="1" w:unhideWhenUsed="1"/>
+    <w:lsdException w:name="Table Grid 1" w:semiHidden="1" w:unhideWhenUsed="1"/>
+    <w:lsdException w:name="Table Grid 2" w:semiHidden="1" w:unhideWhenUsed="1"/>
+    <w:lsdException w:name="Table Grid 3" w:semiHidden="1" w:unhideWhenUsed="1"/>
+    <w:lsdException w:name="Table Grid 4" w:semiHidden="1" w:unhideWhenUsed="1"/>
+    <w:lsdException w:name="Table Grid 5" w:semiHidden="1" w:unhideWhenUsed="1"/>
+    <w:lsdException w:name="Table Grid 6" w:semiHidden="1" w:unhideWhenUsed="1"/>
+    <w:lsdException w:name="Table Grid 7" w:semiHidden="1" w:unhideWhenUsed="1"/>
+    <w:lsdException w:name="Table Grid 8" w:semiHidden="1" w:unhideWhenUsed="1"/>
+    <w:lsdException w:name="Table List 1" w:semiHidden="1" w:unhideWhenUsed="1"/>
+    <w:lsdException w:name="Table List 2" w:semiHidden="1" w:unhideWhenUsed="1"/>
+    <w:lsdException w:name="Table List 3" w:semiHidden="1" w:unhideWhenUsed="1"/>
+    <w:lsdException w:name="Table List 4" w:semiHidden="1" w:unhideWhenUsed="1"/>
+    <w:lsdException w:name="Table List 5" w:semiHidden="1" w:unhideWhenUsed="1"/>
+    <w:lsdException w:name="Table List 6" w:semiHidden="1" w:unhideWhenUsed="1"/>
+    <w:lsdException w:name="Table List 7" w:semiHidden="1" w:unhideWhenUsed="1"/>
+    <w:lsdException w:name="Table List 8" w:semiHidden="1" w:unhideWhenUsed="1"/>
+    <w:lsdException w:name="Table 3D effects 1" w:semiHidden="1" w:unhideWhenUsed="1"/>
+    <w:lsdException w:name="Table 3D effects 2" w:semiHidden="1" w:unhideWhenUsed="1"/>
+    <w:lsdException w:name="Table 3D effects 3" w:semiHidden="1" w:unhideWhenUsed="1"/>
+    <w:lsdException w:name="Table Contemporary" w:semiHidden="1" w:unhideWhenUsed="1"/>
+    <w:lsdException w:name="Table Elegant" w:semiHidden="1" w:unhideWhenUsed="1"/>
+    <w:lsdException w:name="Table Professional" w:semiHidden="1" w:unhideWhenUsed="1"/>
+    <w:lsdException w:name="Table Subtle 1" w:semiHidden="1" w:unhideWhenUsed="1"/>
+    <w:lsdException w:name="Table Subtle 2" w:semiHidden="1" w:unhideWhenUsed="1"/>
+    <w:lsdException w:name="Table Web 1" w:semiHidden="1" w:unhideWhenUsed="1"/>
+    <w:lsdException w:name="Table Web 2" w:semiHidden="1" w:unhideWhenUsed="1"/>
+    <w:lsdException w:name="Table Web 3" w:semiHidden="1" w:unhideWhenUsed="1"/>
+    <w:lsdException w:name="Balloon Text" w:semiHidden="1" w:unhideWhenUsed="1"/>
+    <w:lsdException w:name="Table Grid" w:uiPriority="59"/>
+    <w:lsdException w:name="Table Theme" w:semiHidden="1" w:unhideWhenUsed="1"/>
+    <w:lsdException w:name="Placeholder Text" w:semiHidden="1"/>
+    <w:lsdException w:name="No Spacing" w:uiPriority="1" w:qFormat="1"/>
+    <w:lsdException w:name="Light Shading" w:uiPriority="60"/>
+    <w:lsdException w:name="Light List" w:uiPriority="61"/>
+    <w:lsdException w:name="Light Grid" w:uiPriority="62"/>
+    <w:lsdException w:name="Medium Shading 1" w:uiPriority="63"/>
+    <w:lsdException w:name="Medium Shading 2" w:uiPriority="64"/>
+    <w:lsdException w:name="Medium List 1" w:uiPriority="65"/>
+    <w:lsdException w:name="Medium List 2" w:uiPriority="66"/>
+    <w:lsdException w:name="Medium Grid 1" w:uiPriority="67"/>
+    <w:lsdException w:name="Medium Grid 2" w:uiPriority="68"/>
+    <w:lsdException w:name="Medium Grid 3" w:uiPriority="69"/>
+    <w:lsdException w:name="Dark List" w:uiPriority="70"/>
+    <w:lsdException w:name="Colorful Shading" w:uiPriority="71"/>
+    <w:lsdException w:name="Colorful List" w:uiPriority="72"/>
+    <w:lsdException w:name="Colorful Grid" w:uiPriority="73"/>
+    <w:lsdException w:name="Light Shading Accent 1" w:uiPriority="60"/>
+    <w:lsdException w:name="Light List Accent 1" w:uiPriority="61"/>
+    <w:lsdException w:name="Light Grid Accent 1" w:uiPriority="62"/>
+    <w:lsdException w:name="Medium Shading 1 Accent 1" w:uiPriority="63"/>
+    <w:lsdException w:name="Medium Shading 2 Accent 1" w:uiPriority="64"/>
+    <w:lsdException w:name="Medium List 1 Accent 1" w:uiPriority="65"/>
+    <w:lsdException w:name="Revision" w:semiHidden="1"/>
+    <w:lsdException w:name="List Paragraph" w:uiPriority="34" w:qFormat="1"/>
+    <w:lsdException w:name="Quote" w:uiPriority="29" w:qFormat="1"/>
+    <w:lsdException w:name="Intense Quote" w:uiPriority="30" w:qFormat="1"/>
+    <w:lsdException w:name="Medium List 2 Accent 1" w:uiPriority="66"/>
+    <w:lsdException w:name="Medium Grid 1 Accent 1" w:uiPriority="67"/>
+    <w:lsdException w:name="Medium Grid 2 Accent 1" w:uiPriority="68"/>
+    <w:lsdException w:name="Medium Grid 3 Accent 1" w:uiPriority="69"/>
+    <w:lsdException w:name="Dark List Accent 1" w:uiPriority="70"/>
+    <w:lsdException w:name="Colorful Shading Accent 1" w:uiPriority="71"/>
+    <w:lsdException w:name="Colorful List Accent 1" w:uiPriority="72"/>
+    <w:lsdException w:name="Colorful Grid Accent 1" w:uiPriority="73"/>
+    <w:lsdException w:name="Light Shading Accent 2" w:uiPriority="60"/>
+    <w:lsdException w:name="Light List Accent 2" w:uiPriority="61"/>
+    <w:lsdException w:name="Light Grid Accent 2" w:uiPriority="62"/>
+    <w:lsdException w:name="Medium Shading 1 Accent 2" w:uiPriority="63"/>
+    <w:lsdException w:name="Medium Shading 2 Accent 2" w:uiPriority="64"/>
+    <w:lsdException w:name="Medium List 1 Accent 2" w:uiPriority="65"/>
+    <w:lsdException w:name="Medium List 2 Accent 2" w:uiPriority="66"/>
+    <w:lsdException w:name="Medium Grid 1 Accent 2" w:uiPriority="67"/>
+    <w:lsdException w:name="Medium Grid 2 Accent 2" w:uiPriority="68"/>
+    <w:lsdException w:name="Medium Grid 3 Accent 2" w:uiPriority="69"/>
+    <w:lsdException w:name="Dark List Accent 2" w:uiPriority="70"/>
+    <w:lsdException w:name="Colorful Shading Accent 2" w:uiPriority="71"/>
+    <w:lsdException w:name="Colorful List Accent 2" w:uiPriority="72"/>
+    <w:lsdException w:name="Colorful Grid Accent 2" w:uiPriority="73"/>
+    <w:lsdException w:name="Light Shading Accent 3" w:uiPriority="60"/>
+    <w:lsdException w:name="Light List Accent 3" w:uiPriority="61"/>
+    <w:lsdException w:name="Light Grid Accent 3" w:uiPriority="62"/>
+    <w:lsdException w:name="Medium Shading 1 Accent 3" w:uiPriority="63"/>
+    <w:lsdException w:name="Medium Shading 2 Accent 3" w:uiPriority="64"/>
+    <w:lsdException w:name="Medium List 1 Accent 3" w:uiPriority="65"/>
+    <w:lsdException w:name="Medium List 2 Accent 3" w:uiPriority="66"/>
+    <w:lsdException w:name="Medium Grid 1 Accent 3" w:uiPriority="67"/>
+    <w:lsdException w:name="Medium Grid 2 Accent 3" w:uiPriority="68"/>
+    <w:lsdException w:name="Medium Grid 3 Accent 3" w:uiPriority="69"/>
+    <w:lsdException w:name="Dark List Accent 3" w:uiPriority="70"/>
+    <w:lsdException w:name="Colorful Shading Accent 3" w:uiPriority="71"/>
+    <w:lsdException w:name="Colorful List Accent 3" w:uiPriority="72"/>
+    <w:lsdException w:name="Colorful Grid Accent 3" w:uiPriority="73"/>
+    <w:lsdException w:name="Light Shading Accent 4" w:uiPriority="60"/>
+    <w:lsdException w:name="Light List Accent 4" w:uiPriority="61"/>
+    <w:lsdException w:name="Light Grid Accent 4" w:uiPriority="62"/>
+    <w:lsdException w:name="Medium Shading 1 Accent 4" w:uiPriority="63"/>
+    <w:lsdException w:name="Medium Shading 2 Accent 4" w:uiPriority="64"/>
+    <w:lsdException w:name="Medium List 1 Accent 4" w:uiPriority="65"/>
+    <w:lsdException w:name="Medium List 2 Accent 4" w:uiPriority="66"/>
+    <w:lsdException w:name="Medium Grid 1 Accent 4" w:uiPriority="67"/>
+    <w:lsdException w:name="Medium Grid 2 Accent 4" w:uiPriority="68"/>
+    <w:lsdException w:name="Medium Grid 3 Accent 4" w:uiPriority="69"/>
+    <w:lsdException w:name="Dark List Accent 4" w:uiPriority="70"/>
+    <w:lsdException w:name="Colorful Shading Accent 4" w:uiPriority="71"/>
+    <w:lsdException w:name="Colorful List Accent 4" w:uiPriority="72"/>
+    <w:lsdException w:name="Colorful Grid Accent 4" w:uiPriority="73"/>
+    <w:lsdException w:name="Light Shading Accent 5" w:uiPriority="60"/>
+    <w:lsdException w:name="Light List Accent 5" w:uiPriority="61"/>
+    <w:lsdException w:name="Light Grid Accent 5" w:uiPriority="62"/>
+    <w:lsdException w:name="Medium Shading 1 Accent 5" w:uiPriority="63"/>
+    <w:lsdException w:name="Medium Shading 2 Accent 5" w:uiPriority="64"/>
+    <w:lsdException w:name="Medium List 1 Accent 5" w:uiPriority="65"/>
+    <w:lsdException w:name="Medium List 2 Accent 5" w:uiPriority="66"/>
+    <w:lsdException w:name="Medium Grid 1 Accent 5" w:uiPriority="67"/>
+    <w:lsdException w:name="Medium Grid 2 Accent 5" w:uiPriority="68"/>
+    <w:lsdException w:name="Medium Grid 3 Accent 5" w:uiPriority="69"/>
+    <w:lsdException w:name="Dark List Accent 5" w:uiPriority="70"/>
+    <w:lsdException w:name="Colorful Shading Accent 5" w:uiPriority="71"/>
+    <w:lsdException w:name="Colorful List Accent 5" w:uiPriority="72"/>
+    <w:lsdException w:name="Colorful Grid Accent 5" w:uiPriority="73"/>
+    <w:lsdException w:name="Light Shading Accent 6" w:uiPriority="60"/>
+    <w:lsdException w:name="Light List Accent 6" w:uiPriority="61"/>
+    <w:lsdException w:name="Light Grid Accent 6" w:uiPriority="62"/>
+    <w:lsdException w:name="Medium Shading 1 Accent 6" w:uiPriority="63"/>
+    <w:lsdException w:name="Medium Shading 2 Accent 6" w:uiPriority="64"/>
+    <w:lsdException w:name="Medium List 1 Accent 6" w:uiPriority="65"/>
+    <w:lsdException w:name="Medium List 2 Accent 6" w:uiPriority="66"/>
+    <w:lsdException w:name="Medium Grid 1 Accent 6" w:uiPriority="67"/>
+    <w:lsdException w:name="Medium Grid 2 Accent 6" w:uiPriority="68"/>
+    <w:lsdException w:name="Medium Grid 3 Accent 6" w:uiPriority="69"/>
+    <w:lsdException w:name="Dark List Accent 6" w:uiPriority="70"/>
+    <w:lsdException w:name="Colorful Shading Accent 6" w:uiPriority="71"/>
+    <w:lsdException w:name="Colorful List Accent 6" w:uiPriority="72"/>
+    <w:lsdException w:name="Colorful Grid Accent 6" w:uiPriority="73"/>
+    <w:lsdException w:name="Subtle Emphasis" w:uiPriority="19" w:qFormat="1"/>
+    <w:lsdException w:name="Intense Emphasis" w:uiPriority="21" w:qFormat="1"/>
+    <w:lsdException w:name="Subtle Reference" w:uiPriority="31" w:qFormat="1"/>
+    <w:lsdException w:name="Intense Reference" w:uiPriority="32" w:qFormat="1"/>
+    <w:lsdException w:name="Book Title" w:uiPriority="33" w:qFormat="1"/>
+    <w:lsdException w:name="Bibliography" w:semiHidden="1" w:uiPriority="37" w:unhideWhenUsed="1"/>
+    <w:lsdException w:name="TOC Heading" w:semiHidden="1" w:uiPriority="39" w:unhideWhenUsed="1" w:qFormat="1"/>
+    <w:lsdException w:name="Plain Table 1" w:uiPriority="41"/>
+    <w:lsdException w:name="Plain Table 2" w:uiPriority="42"/>
+    <w:lsdException w:name="Plain Table 3" w:uiPriority="43"/>
+    <w:lsdException w:name="Plain Table 4" w:uiPriority="44"/>
+    <w:lsdException w:name="Plain Table 5" w:uiPriority="45"/>
+    <w:lsdException w:name="Grid Table Light" w:uiPriority="40"/>
+    <w:lsdException w:name="Grid Table 1 Light" w:uiPriority="46"/>
+    <w:lsdException w:name="Grid Table 2" w:uiPriority="47"/>
+    <w:lsdException w:name="Grid Table 3" w:uiPriority="48"/>
+    <w:lsdException w:name="Grid Table 4" w:uiPriority="49"/>
+    <w:lsdException w:name="Grid Table 5 Dark" w:uiPriority="50"/>
+    <w:lsdException w:name="Grid Table 6 Colorful" w:uiPriority="51"/>
+    <w:lsdException w:name="Grid Table 7 Colorful" w:uiPriority="52"/>
+    <w:lsdException w:name="Grid Table 1 Light Accent 1" w:uiPriority="46"/>
+    <w:lsdException w:name="Grid Table 2 Accent 1" w:uiPriority="47"/>
+    <w:lsdException w:name="Grid Table 3 Accent 1" w:uiPriority="48"/>
+    <w:lsdException w:name="Grid Table 4 Accent 1" w:uiPriority="49"/>
+    <w:lsdException w:name="Grid Table 5 Dark Accent 1" w:uiPriority="50"/>
+    <w:lsdException w:name="Grid Table 6 Colorful Accent 1" w:uiPriority="51"/>
+    <w:lsdException w:name="Grid Table 7 Colorful Accent 1" w:uiPriority="52"/>
+    <w:lsdException w:name="Grid Table 1 Light Accent 2" w:uiPriority="46"/>
+    <w:lsdException w:name="Grid Table 2 Accent 2" w:uiPriority="47"/>
+    <w:lsdException w:name="Grid Table 3 Accent 2" w:uiPriority="48"/>
+    <w:lsdException w:name="Grid Table 4 Accent 2" w:uiPriority="49"/>
+    <w:lsdException w:name="Grid Table 5 Dark Accent 2" w:uiPriority="50"/>
+    <w:lsdException w:name="Grid Table 6 Colorful Accent 2" w:uiPriority="51"/>
+    <w:lsdException w:name="Grid Table 7 Colorful Accent 2" w:uiPriority="52"/>
+    <w:lsdException w:name="Grid Table 1 Light Accent 3" w:uiPriority="46"/>
+    <w:lsdException w:name="Grid Table 2 Accent 3" w:uiPriority="47"/>
+    <w:lsdException w:name="Grid Table 3 Accent 3" w:uiPriority="48"/>
+    <w:lsdException w:name="Grid Table 4 Accent 3" w:uiPriority="49"/>
+    <w:lsdException w:name="Grid Table 5 Dark Accent 3" w:uiPriority="50"/>
+    <w:lsdException w:name="Grid Table 6 Colorful Accent 3" w:uiPriority="51"/>
+    <w:lsdException w:name="Grid Table 7 Colorful Accent 3" w:uiPriority="52"/>
+    <w:lsdException w:name="Grid Table 1 Light Accent 4" w:uiPriority="46"/>
+    <w:lsdException w:name="Grid Table 2 Accent 4" w:uiPriority="47"/>
+    <w:lsdException w:name="Grid Table 3 Accent 4" w:uiPriority="48"/>
+    <w:lsdException w:name="Grid Table 4 Accent 4" w:uiPriority="49"/>
+    <w:lsdException w:name="Grid Table 5 Dark Accent 4" w:uiPriority="50"/>
+    <w:lsdException w:name="Grid Table 6 Colorful Accent 4" w:uiPriority="51"/>
+    <w:lsdException w:name="Grid Table 7 Colorful Accent 4" w:uiPriority="52"/>
+    <w:lsdException w:name="Grid Table 1 Light Accent 5" w:uiPriority="46"/>
+    <w:lsdException w:name="Grid Table 2 Accent 5" w:uiPriority="47"/>
+    <w:lsdException w:name="Grid Table 3 Accent 5" w:uiPriority="48"/>
+    <w:lsdException w:name="Grid Table 4 Accent 5" w:uiPriority="49"/>
+    <w:lsdException w:name="Grid Table 5 Dark Accent 5" w:uiPriority="50"/>
+    <w:lsdException w:name="Grid Table 6 Colorful Accent 5" w:uiPriority="51"/>
+    <w:lsdException w:name="Grid Table 7 Colorful Accent 5" w:uiPriority="52"/>
+    <w:lsdException w:name="Grid Table 1 Light Accent 6" w:uiPriority="46"/>
+    <w:lsdException w:name="Grid Table 2 Accent 6" w:uiPriority="47"/>
+    <w:lsdException w:name="Grid Table 3 Accent 6" w:uiPriority="48"/>
+    <w:lsdException w:name="Grid Table 4 Accent 6" w:uiPriority="49"/>
+    <w:lsdException w:name="Grid Table 5 Dark Accent 6" w:uiPriority="50"/>
+    <w:lsdException w:name="Grid Table 6 Colorful Accent 6" w:uiPriority="51"/>
+    <w:lsdException w:name="Grid Table 7 Colorful Accent 6" w:uiPriority="52"/>
+    <w:lsdException w:name="List Table 1 Light" w:uiPriority="46"/>
+    <w:lsdException w:name="List Table 2" w:uiPriority="47"/>
+    <w:lsdException w:name="List Table 3" w:uiPriority="48"/>
+    <w:lsdException w:name="List Table 4" w:uiPriority="49"/>
+    <w:lsdException w:name="List Table 5 Dark" w:uiPriority="50"/>
+    <w:lsdException w:name="List Table 6 Colorful" w:uiPriority="51"/>
+    <w:lsdException w:name="List Table 7 Colorful" w:uiPriority="52"/>
+    <w:lsdException w:name="List Table 1 Light Accent 1" w:uiPriority="46"/>
+    <w:lsdException w:name="List Table 2 Accent 1" w:uiPriority="47"/>
+    <w:lsdException w:name="List Table 3 Accent 1" w:uiPriority="48"/>
+    <w:lsdException w:name="List Table 4 Accent 1" w:uiPriority="49"/>
+    <w:lsdException w:name="List Table 5 Dark Accent 1" w:uiPriority="50"/>
+    <w:lsdException w:name="List Table 6 Colorful Accent 1" w:uiPriority="51"/>
+    <w:lsdException w:name="List Table 7 Colorful Accent 1" w:uiPriority="52"/>
+    <w:lsdException w:name="List Table 1 Light Accent 2" w:uiPriority="46"/>
+    <w:lsdException w:name="List Table 2 Accent 2" w:uiPriority="47"/>
+    <w:lsdException w:name="List Table 3 Accent 2" w:uiPriority="48"/>
+    <w:lsdException w:name="List Table 4 Accent 2" w:uiPriority="49"/>
+    <w:lsdException w:name="List Table 5 Dark Accent 2" w:uiPriority="50"/>
+    <w:lsdException w:name="List Table 6 Colorful Accent 2" w:uiPriority="51"/>
+    <w:lsdException w:name="List Table 7 Colorful Accent 2" w:uiPriority="52"/>
+    <w:lsdException w:name="List Table 1 Light Accent 3" w:uiPriority="46"/>
+    <w:lsdException w:name="List Table 2 Accent 3" w:uiPriority="47"/>
+    <w:lsdException w:name="List Table 3 Accent 3" w:uiPriority="48"/>
+    <w:lsdException w:name="List Table 4 Accent 3" w:uiPriority="49"/>
+    <w:lsdException w:name="List Table 5 Dark Accent 3" w:uiPriority="50"/>
+    <w:lsdException w:name="List Table 6 Colorful Accent 3" w:uiPriority="51"/>
+    <w:lsdException w:name="List Table 7 Colorful Accent 3" w:uiPriority="52"/>
+    <w:lsdException w:name="List Table 1 Light Accent 4" w:uiPriority="46"/>
+    <w:lsdException w:name="List Table 2 Accent 4" w:uiPriority="47"/>
+    <w:lsdException w:name="List Table 3 Accent 4" w:uiPriority="48"/>
+    <w:lsdException w:name="List Table 4 Accent 4" w:uiPriority="49"/>
+    <w:lsdException w:name="List Table 5 Dark Accent 4" w:uiPriority="50"/>
+    <w:lsdException w:name="List Table 6 Colorful Accent 4" w:uiPriority="51"/>
+    <w:lsdException w:name="List Table 7 Colorful Accent 4" w:uiPriority="52"/>
+    <w:lsdException w:name="List Table 1 Light Accent 5" w:uiPriority="46"/>
+    <w:lsdException w:name="List Table 2 Accent 5" w:uiPriority="47"/>
+    <w:lsdException w:name="List Table 3 Accent 5" w:uiPriority="48"/>
+    <w:lsdException w:name="List Table 4 Accent 5" w:uiPriority="49"/>
+    <w:lsdException w:name="List Table 5 Dark Accent 5" w:uiPriority="50"/>
+    <w:lsdException w:name="List Table 6 Colorful Accent 5" w:uiPriority="51"/>
+    <w:lsdException w:name="List Table 7 Colorful Accent 5" w:uiPriority="52"/>
+    <w:lsdException w:name="List Table 1 Light Accent 6" w:uiPriority="46"/>
+    <w:lsdException w:name="List Table 2 Accent 6" w:uiPriority="47"/>
+    <w:lsdException w:name="List Table 3 Accent 6" w:uiPriority="48"/>
+    <w:lsdException w:name="List Table 4 Accent 6" w:uiPriority="49"/>
+    <w:lsdException w:name="List Table 5 Dark Accent 6" w:uiPriority="50"/>
+    <w:lsdException w:name="List Table 6 Colorful Accent 6" w:uiPriority="51"/>
+    <w:lsdException w:name="List Table 7 Colorful Accent 6" w:uiPriority="52"/>
   </w:latentStyles>
   <w:style w:type="paragraph" w:default="1" w:styleId="Normal">
     <w:name w:val="Normal"/>
@@ -621,7 +1784,6 @@
     <w:uiPriority w:val="99"/>
     <w:semiHidden/>
     <w:unhideWhenUsed/>
-    <w:qFormat/>
     <w:tblPr>
       <w:tblInd w:w="0" w:type="dxa"/>
       <w:tblCellMar>
@@ -975,7 +2137,7 @@
 </file>
 
 <file path=customXml/itemProps1.xml><?xml version="1.0" encoding="utf-8"?>
-<ds:datastoreItem xmlns:ds="http://schemas.openxmlformats.org/officeDocument/2006/customXml" ds:itemID="{E8BF6A1D-D953-4926-8AE7-55B98F84AC52}">
+<ds:datastoreItem xmlns:ds="http://schemas.openxmlformats.org/officeDocument/2006/customXml" ds:itemID="{F695CA29-8517-4FF3-A96B-A34C4101A2E5}">
   <ds:schemaRefs>
     <ds:schemaRef ds:uri="http://schemas.openxmlformats.org/officeDocument/2006/bibliography"/>
   </ds:schemaRefs>
